--- a/Frontend Development/React/Notes.docx
+++ b/Frontend Development/React/Notes.docx
@@ -192,6 +192,28 @@
           <w:sz w:val="44"/>
           <w:szCs w:val="44"/>
         </w:rPr>
+        <w:t>React Using Virtual DOM, it Compare it Virtual DOM with Real DOM and Update the changed part only</w:t>
+      </w:r>
+    </w:p>
+    <w:p>
+      <w:pPr>
+        <w:pStyle w:val="ListParagraph"/>
+        <w:numPr>
+          <w:ilvl w:val="0"/>
+          <w:numId w:val="5"/>
+        </w:numPr>
+        <w:rPr>
+          <w:color w:val="5B9BD5" w:themeColor="accent5"/>
+          <w:sz w:val="44"/>
+          <w:szCs w:val="44"/>
+        </w:rPr>
+      </w:pPr>
+      <w:r>
+        <w:rPr>
+          <w:color w:val="5B9BD5" w:themeColor="accent5"/>
+          <w:sz w:val="44"/>
+          <w:szCs w:val="44"/>
+        </w:rPr>
         <w:t>React Components</w:t>
       </w:r>
     </w:p>
@@ -480,7 +502,23 @@
           <w:sz w:val="44"/>
           <w:szCs w:val="44"/>
         </w:rPr>
-        <w:t>choose ‘react’ as framework</w:t>
+        <w:t xml:space="preserve">choose </w:t>
+      </w:r>
+      <w:r>
+        <w:rPr>
+          <w:color w:val="70AD47" w:themeColor="accent6"/>
+          <w:sz w:val="44"/>
+          <w:szCs w:val="44"/>
+        </w:rPr>
+        <w:t xml:space="preserve">“react” </w:t>
+      </w:r>
+      <w:r>
+        <w:rPr>
+          <w:color w:val="70AD47" w:themeColor="accent6"/>
+          <w:sz w:val="44"/>
+          <w:szCs w:val="44"/>
+        </w:rPr>
+        <w:t>as framework</w:t>
       </w:r>
     </w:p>
     <w:p>
@@ -502,7 +540,23 @@
           <w:sz w:val="44"/>
           <w:szCs w:val="44"/>
         </w:rPr>
-        <w:t>choose ‘JavaScript’ as Working Language</w:t>
+        <w:t xml:space="preserve">choose </w:t>
+      </w:r>
+      <w:r>
+        <w:rPr>
+          <w:color w:val="70AD47" w:themeColor="accent6"/>
+          <w:sz w:val="44"/>
+          <w:szCs w:val="44"/>
+        </w:rPr>
+        <w:t xml:space="preserve">“JavaScript” </w:t>
+      </w:r>
+      <w:r>
+        <w:rPr>
+          <w:color w:val="70AD47" w:themeColor="accent6"/>
+          <w:sz w:val="44"/>
+          <w:szCs w:val="44"/>
+        </w:rPr>
+        <w:t>as Working Language</w:t>
       </w:r>
     </w:p>
     <w:p>
@@ -524,7 +578,40 @@
           <w:sz w:val="44"/>
           <w:szCs w:val="44"/>
         </w:rPr>
-        <w:t xml:space="preserve">cd ‘project’s folder name’ </w:t>
+        <w:lastRenderedPageBreak/>
+        <w:t xml:space="preserve">cd </w:t>
+      </w:r>
+      <w:r>
+        <w:rPr>
+          <w:color w:val="70AD47" w:themeColor="accent6"/>
+          <w:sz w:val="44"/>
+          <w:szCs w:val="44"/>
+        </w:rPr>
+        <w:t>“</w:t>
+      </w:r>
+      <w:r>
+        <w:rPr>
+          <w:color w:val="70AD47" w:themeColor="accent6"/>
+          <w:sz w:val="44"/>
+          <w:szCs w:val="44"/>
+        </w:rPr>
+        <w:t>project’s folder name</w:t>
+      </w:r>
+      <w:r>
+        <w:rPr>
+          <w:color w:val="70AD47" w:themeColor="accent6"/>
+          <w:sz w:val="44"/>
+          <w:szCs w:val="44"/>
+        </w:rPr>
+        <w:t>”</w:t>
+      </w:r>
+      <w:r>
+        <w:rPr>
+          <w:color w:val="70AD47" w:themeColor="accent6"/>
+          <w:sz w:val="44"/>
+          <w:szCs w:val="44"/>
+        </w:rPr>
+        <w:t xml:space="preserve"> </w:t>
       </w:r>
       <w:r>
         <w:rPr>
@@ -630,21 +717,109 @@
           <w:sz w:val="44"/>
           <w:szCs w:val="44"/>
         </w:rPr>
-        <w:lastRenderedPageBreak/>
         <w:t>to run project, will open the given link</w:t>
       </w:r>
     </w:p>
     <w:p>
       <w:pPr>
-        <w:rPr>
-          <w:color w:val="70AD47" w:themeColor="accent6"/>
-          <w:sz w:val="44"/>
-          <w:szCs w:val="44"/>
-        </w:rPr>
-      </w:pPr>
-    </w:p>
-    <w:p>
-      <w:pPr>
+        <w:pStyle w:val="ListParagraph"/>
+        <w:numPr>
+          <w:ilvl w:val="0"/>
+          <w:numId w:val="5"/>
+        </w:numPr>
+        <w:rPr>
+          <w:color w:val="5B9BD5" w:themeColor="accent5"/>
+          <w:sz w:val="44"/>
+          <w:szCs w:val="44"/>
+        </w:rPr>
+      </w:pPr>
+      <w:r>
+        <w:rPr>
+          <w:color w:val="5B9BD5" w:themeColor="accent5"/>
+          <w:sz w:val="44"/>
+          <w:szCs w:val="44"/>
+        </w:rPr>
+        <w:t>React Installation Steps</w:t>
+      </w:r>
+    </w:p>
+    <w:p>
+      <w:pPr>
+        <w:pStyle w:val="ListParagraph"/>
+        <w:numPr>
+          <w:ilvl w:val="1"/>
+          <w:numId w:val="5"/>
+        </w:numPr>
+        <w:rPr>
+          <w:color w:val="70AD47" w:themeColor="accent6"/>
+          <w:sz w:val="44"/>
+          <w:szCs w:val="44"/>
+        </w:rPr>
+      </w:pPr>
+      <w:r>
+        <w:rPr>
+          <w:color w:val="70AD47" w:themeColor="accent6"/>
+          <w:sz w:val="44"/>
+          <w:szCs w:val="44"/>
+        </w:rPr>
+        <w:t>npx create-react-app “app-name-in-lowercase”</w:t>
+      </w:r>
+    </w:p>
+    <w:p>
+      <w:pPr>
+        <w:pStyle w:val="ListParagraph"/>
+        <w:numPr>
+          <w:ilvl w:val="1"/>
+          <w:numId w:val="5"/>
+        </w:numPr>
+        <w:rPr>
+          <w:color w:val="70AD47" w:themeColor="accent6"/>
+          <w:sz w:val="44"/>
+          <w:szCs w:val="44"/>
+        </w:rPr>
+      </w:pPr>
+      <w:r>
+        <w:rPr>
+          <w:color w:val="70AD47" w:themeColor="accent6"/>
+          <w:sz w:val="44"/>
+          <w:szCs w:val="44"/>
+        </w:rPr>
+        <w:t>cd “app-name-in-lowercase”</w:t>
+      </w:r>
+    </w:p>
+    <w:p>
+      <w:pPr>
+        <w:pStyle w:val="ListParagraph"/>
+        <w:numPr>
+          <w:ilvl w:val="1"/>
+          <w:numId w:val="5"/>
+        </w:numPr>
+        <w:rPr>
+          <w:color w:val="70AD47" w:themeColor="accent6"/>
+          <w:sz w:val="44"/>
+          <w:szCs w:val="44"/>
+        </w:rPr>
+      </w:pPr>
+      <w:r>
+        <w:rPr>
+          <w:color w:val="70AD47" w:themeColor="accent6"/>
+          <w:sz w:val="44"/>
+          <w:szCs w:val="44"/>
+        </w:rPr>
+        <w:t xml:space="preserve">npm start </w:t>
+      </w:r>
+      <w:r>
+        <w:rPr>
+          <w:color w:val="FFC000" w:themeColor="accent4"/>
+          <w:sz w:val="44"/>
+          <w:szCs w:val="44"/>
+        </w:rPr>
+        <w:t>‘to run the program’</w:t>
+      </w:r>
+    </w:p>
+    <w:p>
+      <w:pPr>
+        <w:pStyle w:val="ListParagraph"/>
+        <w:ind w:left="360"/>
         <w:jc w:val="center"/>
         <w:rPr>
           <w:color w:val="FF0000"/>
@@ -652,562 +827,35 @@
           <w:szCs w:val="72"/>
         </w:rPr>
       </w:pPr>
-      <w:r>
+    </w:p>
+    <w:p>
+      <w:pPr>
+        <w:pStyle w:val="ListParagraph"/>
+        <w:ind w:left="360"/>
+        <w:jc w:val="center"/>
         <w:rPr>
           <w:color w:val="FF0000"/>
           <w:sz w:val="72"/>
           <w:szCs w:val="72"/>
         </w:rPr>
-        <w:t xml:space="preserve">React </w:t>
-      </w:r>
-      <w:r>
+      </w:pPr>
+    </w:p>
+    <w:p>
+      <w:pPr>
+        <w:pStyle w:val="ListParagraph"/>
+        <w:ind w:left="360"/>
+        <w:jc w:val="center"/>
         <w:rPr>
           <w:color w:val="FF0000"/>
           <w:sz w:val="72"/>
           <w:szCs w:val="72"/>
         </w:rPr>
-        <w:t>Component</w:t>
-      </w:r>
-    </w:p>
-    <w:p>
-      <w:pPr>
-        <w:pStyle w:val="ListParagraph"/>
-        <w:numPr>
-          <w:ilvl w:val="0"/>
-          <w:numId w:val="5"/>
-        </w:numPr>
-        <w:rPr>
-          <w:color w:val="5B9BD5" w:themeColor="accent5"/>
-          <w:sz w:val="44"/>
-          <w:szCs w:val="44"/>
-        </w:rPr>
-      </w:pPr>
-      <w:r>
-        <w:rPr>
-          <w:color w:val="5B9BD5" w:themeColor="accent5"/>
-          <w:sz w:val="44"/>
-          <w:szCs w:val="44"/>
-        </w:rPr>
-        <w:t>The Main Block of the react framework</w:t>
-      </w:r>
-    </w:p>
-    <w:p>
-      <w:pPr>
-        <w:pStyle w:val="ListParagraph"/>
-        <w:numPr>
-          <w:ilvl w:val="0"/>
-          <w:numId w:val="5"/>
-        </w:numPr>
-        <w:rPr>
-          <w:color w:val="5B9BD5" w:themeColor="accent5"/>
-          <w:sz w:val="44"/>
-          <w:szCs w:val="44"/>
-        </w:rPr>
-      </w:pPr>
-      <w:r>
-        <w:rPr>
-          <w:color w:val="5B9BD5" w:themeColor="accent5"/>
-          <w:sz w:val="44"/>
-          <w:szCs w:val="44"/>
-        </w:rPr>
-        <w:t>Render Pieces of the Web Page</w:t>
-      </w:r>
-    </w:p>
-    <w:p>
-      <w:pPr>
-        <w:pStyle w:val="ListParagraph"/>
-        <w:numPr>
-          <w:ilvl w:val="0"/>
-          <w:numId w:val="5"/>
-        </w:numPr>
-        <w:rPr>
-          <w:color w:val="70AD47" w:themeColor="accent6"/>
-          <w:sz w:val="44"/>
-          <w:szCs w:val="44"/>
-        </w:rPr>
-      </w:pPr>
-    </w:p>
-    <w:p>
-      <w:pPr>
-        <w:pStyle w:val="ListParagraph"/>
-        <w:numPr>
-          <w:ilvl w:val="0"/>
-          <w:numId w:val="5"/>
-        </w:numPr>
-        <w:rPr>
-          <w:color w:val="70AD47" w:themeColor="accent6"/>
-          <w:sz w:val="44"/>
-          <w:szCs w:val="44"/>
-        </w:rPr>
-      </w:pPr>
-      <w:r>
-        <w:rPr>
-          <w:color w:val="5B9BD5" w:themeColor="accent5"/>
-          <w:sz w:val="44"/>
-          <w:szCs w:val="44"/>
-        </w:rPr>
-        <w:t>Component features</w:t>
-      </w:r>
-    </w:p>
-    <w:p>
-      <w:pPr>
-        <w:pStyle w:val="ListParagraph"/>
-        <w:numPr>
-          <w:ilvl w:val="1"/>
-          <w:numId w:val="5"/>
-        </w:numPr>
-        <w:rPr>
-          <w:color w:val="70AD47" w:themeColor="accent6"/>
-          <w:sz w:val="44"/>
-          <w:szCs w:val="44"/>
-        </w:rPr>
-      </w:pPr>
-      <w:r>
-        <w:rPr>
-          <w:color w:val="70AD47" w:themeColor="accent6"/>
-          <w:sz w:val="44"/>
-          <w:szCs w:val="44"/>
-        </w:rPr>
-        <w:t>Properties</w:t>
-      </w:r>
-      <w:r>
-        <w:rPr>
-          <w:color w:val="70AD47" w:themeColor="accent6"/>
-          <w:sz w:val="44"/>
-          <w:szCs w:val="44"/>
-        </w:rPr>
-        <w:t xml:space="preserve"> ‘Prop’</w:t>
-      </w:r>
-    </w:p>
-    <w:p>
-      <w:pPr>
-        <w:pStyle w:val="ListParagraph"/>
-        <w:numPr>
-          <w:ilvl w:val="2"/>
-          <w:numId w:val="5"/>
-        </w:numPr>
-        <w:rPr>
-          <w:color w:val="FFC000" w:themeColor="accent4"/>
-          <w:sz w:val="44"/>
-          <w:szCs w:val="44"/>
-        </w:rPr>
-      </w:pPr>
-      <w:r>
-        <w:rPr>
-          <w:color w:val="FFC000" w:themeColor="accent4"/>
-          <w:sz w:val="44"/>
-          <w:szCs w:val="44"/>
-        </w:rPr>
-        <w:t>Manage Passing of data</w:t>
-      </w:r>
-    </w:p>
-    <w:p>
-      <w:pPr>
-        <w:pStyle w:val="ListParagraph"/>
-        <w:numPr>
-          <w:ilvl w:val="1"/>
-          <w:numId w:val="5"/>
-        </w:numPr>
-        <w:rPr>
-          <w:color w:val="70AD47" w:themeColor="accent6"/>
-          <w:sz w:val="44"/>
-          <w:szCs w:val="44"/>
-        </w:rPr>
-      </w:pPr>
-      <w:r>
-        <w:rPr>
-          <w:color w:val="70AD47" w:themeColor="accent6"/>
-          <w:sz w:val="44"/>
-          <w:szCs w:val="44"/>
-        </w:rPr>
-        <w:t>Events</w:t>
-      </w:r>
-    </w:p>
-    <w:p>
-      <w:pPr>
-        <w:pStyle w:val="ListParagraph"/>
-        <w:numPr>
-          <w:ilvl w:val="2"/>
-          <w:numId w:val="5"/>
-        </w:numPr>
-        <w:rPr>
-          <w:color w:val="FFC000" w:themeColor="accent4"/>
-          <w:sz w:val="44"/>
-          <w:szCs w:val="44"/>
-        </w:rPr>
-      </w:pPr>
-      <w:r>
-        <w:rPr>
-          <w:color w:val="FFC000" w:themeColor="accent4"/>
-          <w:sz w:val="44"/>
-          <w:szCs w:val="44"/>
-        </w:rPr>
-        <w:t>Manage DOM of Files</w:t>
-      </w:r>
-    </w:p>
-    <w:p>
-      <w:pPr>
-        <w:pStyle w:val="ListParagraph"/>
-        <w:numPr>
-          <w:ilvl w:val="1"/>
-          <w:numId w:val="5"/>
-        </w:numPr>
-        <w:rPr>
-          <w:color w:val="70AD47" w:themeColor="accent6"/>
-          <w:sz w:val="44"/>
-          <w:szCs w:val="44"/>
-        </w:rPr>
-      </w:pPr>
-      <w:r>
-        <w:rPr>
-          <w:color w:val="70AD47" w:themeColor="accent6"/>
-          <w:sz w:val="44"/>
-          <w:szCs w:val="44"/>
-        </w:rPr>
-        <w:t>States</w:t>
-      </w:r>
-    </w:p>
-    <w:p>
-      <w:pPr>
-        <w:pStyle w:val="ListParagraph"/>
-        <w:numPr>
-          <w:ilvl w:val="2"/>
-          <w:numId w:val="5"/>
-        </w:numPr>
-        <w:rPr>
-          <w:color w:val="FFC000" w:themeColor="accent4"/>
-          <w:sz w:val="44"/>
-          <w:szCs w:val="44"/>
-        </w:rPr>
-      </w:pPr>
-      <w:r>
-        <w:rPr>
-          <w:color w:val="FFC000" w:themeColor="accent4"/>
-          <w:sz w:val="44"/>
-          <w:szCs w:val="44"/>
-        </w:rPr>
-        <w:t>Updating the UI</w:t>
-      </w:r>
-    </w:p>
-    <w:p>
-      <w:pPr>
-        <w:pStyle w:val="ListParagraph"/>
-        <w:numPr>
-          <w:ilvl w:val="0"/>
-          <w:numId w:val="5"/>
-        </w:numPr>
-        <w:rPr>
-          <w:color w:val="70AD47" w:themeColor="accent6"/>
-          <w:sz w:val="44"/>
-          <w:szCs w:val="44"/>
-        </w:rPr>
-      </w:pPr>
-      <w:r>
-        <w:rPr>
-          <w:color w:val="5B9BD5" w:themeColor="accent5"/>
-          <w:sz w:val="44"/>
-          <w:szCs w:val="44"/>
-        </w:rPr>
-        <w:t>Types of Components</w:t>
-      </w:r>
-    </w:p>
-    <w:p>
-      <w:pPr>
-        <w:pStyle w:val="ListParagraph"/>
-        <w:numPr>
-          <w:ilvl w:val="1"/>
-          <w:numId w:val="5"/>
-        </w:numPr>
-        <w:rPr>
-          <w:color w:val="70AD47" w:themeColor="accent6"/>
-          <w:sz w:val="44"/>
-          <w:szCs w:val="44"/>
-        </w:rPr>
-      </w:pPr>
-      <w:r>
-        <w:rPr>
-          <w:color w:val="70AD47" w:themeColor="accent6"/>
-          <w:sz w:val="44"/>
-          <w:szCs w:val="44"/>
-        </w:rPr>
-        <w:t>Functional</w:t>
-      </w:r>
-    </w:p>
-    <w:p>
-      <w:pPr>
-        <w:pStyle w:val="ListParagraph"/>
-        <w:numPr>
-          <w:ilvl w:val="2"/>
-          <w:numId w:val="5"/>
-        </w:numPr>
-        <w:rPr>
-          <w:color w:val="FFC000" w:themeColor="accent4"/>
-          <w:sz w:val="44"/>
-          <w:szCs w:val="44"/>
-        </w:rPr>
-      </w:pPr>
-      <w:r>
-        <w:rPr>
-          <w:color w:val="FFC000" w:themeColor="accent4"/>
-          <w:sz w:val="44"/>
-          <w:szCs w:val="44"/>
-        </w:rPr>
-        <w:t>Written Like JS Functions</w:t>
-      </w:r>
-    </w:p>
-    <w:p>
-      <w:pPr>
-        <w:pStyle w:val="ListParagraph"/>
-        <w:numPr>
-          <w:ilvl w:val="2"/>
-          <w:numId w:val="5"/>
-        </w:numPr>
-        <w:rPr>
-          <w:color w:val="FFC000" w:themeColor="accent4"/>
-          <w:sz w:val="44"/>
-          <w:szCs w:val="44"/>
-        </w:rPr>
-      </w:pPr>
-      <w:r>
-        <w:rPr>
-          <w:color w:val="FFC000" w:themeColor="accent4"/>
-          <w:sz w:val="44"/>
-          <w:szCs w:val="44"/>
-        </w:rPr>
-        <w:t>Return JSX</w:t>
-      </w:r>
-    </w:p>
-    <w:p>
-      <w:pPr>
-        <w:pStyle w:val="ListParagraph"/>
-        <w:numPr>
-          <w:ilvl w:val="2"/>
-          <w:numId w:val="5"/>
-        </w:numPr>
-        <w:rPr>
-          <w:color w:val="FFC000" w:themeColor="accent4"/>
-          <w:sz w:val="44"/>
-          <w:szCs w:val="44"/>
-        </w:rPr>
-      </w:pPr>
-      <w:r>
-        <w:rPr>
-          <w:color w:val="FFC000" w:themeColor="accent4"/>
-          <w:sz w:val="44"/>
-          <w:szCs w:val="44"/>
-        </w:rPr>
-        <w:t>Enable Taken Arguments</w:t>
-      </w:r>
-    </w:p>
-    <w:p>
-      <w:pPr>
-        <w:pStyle w:val="ListParagraph"/>
-        <w:numPr>
-          <w:ilvl w:val="1"/>
-          <w:numId w:val="5"/>
-        </w:numPr>
-        <w:rPr>
-          <w:color w:val="70AD47" w:themeColor="accent6"/>
-          <w:sz w:val="44"/>
-          <w:szCs w:val="44"/>
-        </w:rPr>
-      </w:pPr>
-      <w:r>
-        <w:rPr>
-          <w:color w:val="70AD47" w:themeColor="accent6"/>
-          <w:sz w:val="44"/>
-          <w:szCs w:val="44"/>
-        </w:rPr>
-        <w:t>Class</w:t>
-      </w:r>
-    </w:p>
-    <w:p>
-      <w:pPr>
-        <w:pStyle w:val="ListParagraph"/>
-        <w:numPr>
-          <w:ilvl w:val="2"/>
-          <w:numId w:val="5"/>
-        </w:numPr>
-        <w:rPr>
-          <w:color w:val="FFC000" w:themeColor="accent4"/>
-          <w:sz w:val="44"/>
-          <w:szCs w:val="44"/>
-        </w:rPr>
-      </w:pPr>
-      <w:r>
-        <w:rPr>
-          <w:color w:val="FFC000" w:themeColor="accent4"/>
-          <w:sz w:val="44"/>
-          <w:szCs w:val="44"/>
-        </w:rPr>
-        <w:t>Written Using ES6</w:t>
-      </w:r>
-    </w:p>
-    <w:p>
-      <w:pPr>
-        <w:pStyle w:val="ListParagraph"/>
-        <w:numPr>
-          <w:ilvl w:val="2"/>
-          <w:numId w:val="5"/>
-        </w:numPr>
-        <w:rPr>
-          <w:color w:val="FFC000" w:themeColor="accent4"/>
-          <w:sz w:val="44"/>
-          <w:szCs w:val="44"/>
-        </w:rPr>
-      </w:pPr>
-      <w:r>
-        <w:rPr>
-          <w:color w:val="FFC000" w:themeColor="accent4"/>
-          <w:sz w:val="44"/>
-          <w:szCs w:val="44"/>
-        </w:rPr>
-        <w:lastRenderedPageBreak/>
-        <w:t>Data Passing from One to another</w:t>
-      </w:r>
-    </w:p>
-    <w:p>
-      <w:pPr>
-        <w:pStyle w:val="ListParagraph"/>
-        <w:numPr>
-          <w:ilvl w:val="2"/>
-          <w:numId w:val="5"/>
-        </w:numPr>
-        <w:rPr>
-          <w:color w:val="FFC000" w:themeColor="accent4"/>
-          <w:sz w:val="44"/>
-          <w:szCs w:val="44"/>
-        </w:rPr>
-      </w:pPr>
-      <w:r>
-        <w:rPr>
-          <w:color w:val="FFC000" w:themeColor="accent4"/>
-          <w:sz w:val="44"/>
-          <w:szCs w:val="44"/>
-        </w:rPr>
-        <w:t>Use State, props, Lifecycle methods</w:t>
-      </w:r>
-    </w:p>
-    <w:p>
-      <w:pPr>
-        <w:pStyle w:val="ListParagraph"/>
-        <w:numPr>
-          <w:ilvl w:val="2"/>
-          <w:numId w:val="5"/>
-        </w:numPr>
-        <w:rPr>
-          <w:color w:val="FFC000" w:themeColor="accent4"/>
-          <w:sz w:val="44"/>
-          <w:szCs w:val="44"/>
-        </w:rPr>
-      </w:pPr>
-      <w:r>
-        <w:rPr>
-          <w:color w:val="FFC000" w:themeColor="accent4"/>
-          <w:sz w:val="44"/>
-          <w:szCs w:val="44"/>
-        </w:rPr>
-        <w:t>More Complex than Functional</w:t>
-      </w:r>
-    </w:p>
-    <w:p>
-      <w:pPr>
-        <w:pStyle w:val="ListParagraph"/>
-        <w:numPr>
-          <w:ilvl w:val="1"/>
-          <w:numId w:val="5"/>
-        </w:numPr>
-        <w:rPr>
-          <w:color w:val="70AD47" w:themeColor="accent6"/>
-          <w:sz w:val="44"/>
-          <w:szCs w:val="44"/>
-        </w:rPr>
-      </w:pPr>
-      <w:r>
-        <w:rPr>
-          <w:color w:val="70AD47" w:themeColor="accent6"/>
-          <w:sz w:val="44"/>
-          <w:szCs w:val="44"/>
-        </w:rPr>
-        <w:t>Higher Order</w:t>
-      </w:r>
-      <w:r>
-        <w:rPr>
-          <w:color w:val="70AD47" w:themeColor="accent6"/>
-          <w:sz w:val="44"/>
-          <w:szCs w:val="44"/>
-        </w:rPr>
-        <w:t xml:space="preserve"> Component ‘HOC’</w:t>
-      </w:r>
-    </w:p>
-    <w:p>
-      <w:pPr>
-        <w:pStyle w:val="ListParagraph"/>
-        <w:numPr>
-          <w:ilvl w:val="2"/>
-          <w:numId w:val="5"/>
-        </w:numPr>
-        <w:rPr>
-          <w:color w:val="FFC000" w:themeColor="accent4"/>
-          <w:sz w:val="44"/>
-          <w:szCs w:val="44"/>
-        </w:rPr>
-      </w:pPr>
-      <w:r>
-        <w:rPr>
-          <w:color w:val="FFC000" w:themeColor="accent4"/>
-          <w:sz w:val="44"/>
-          <w:szCs w:val="44"/>
-        </w:rPr>
-        <w:t>Reuse Logic</w:t>
-      </w:r>
-    </w:p>
-    <w:p>
-      <w:pPr>
-        <w:pStyle w:val="ListParagraph"/>
-        <w:numPr>
-          <w:ilvl w:val="2"/>
-          <w:numId w:val="5"/>
-        </w:numPr>
-        <w:rPr>
-          <w:color w:val="FFC000" w:themeColor="accent4"/>
-          <w:sz w:val="44"/>
-          <w:szCs w:val="44"/>
-        </w:rPr>
-      </w:pPr>
-      <w:r>
-        <w:rPr>
-          <w:color w:val="FFC000" w:themeColor="accent4"/>
-          <w:sz w:val="44"/>
-          <w:szCs w:val="44"/>
-        </w:rPr>
-        <w:t>Pass Component as Argument</w:t>
-      </w:r>
-    </w:p>
-    <w:p>
-      <w:pPr>
-        <w:pStyle w:val="ListParagraph"/>
-        <w:numPr>
-          <w:ilvl w:val="2"/>
-          <w:numId w:val="5"/>
-        </w:numPr>
-        <w:rPr>
-          <w:color w:val="FFC000" w:themeColor="accent4"/>
-          <w:sz w:val="44"/>
-          <w:szCs w:val="44"/>
-        </w:rPr>
-      </w:pPr>
-      <w:r>
-        <w:rPr>
-          <w:color w:val="FFC000" w:themeColor="accent4"/>
-          <w:sz w:val="44"/>
-          <w:szCs w:val="44"/>
-        </w:rPr>
-        <w:t>Compose Components together</w:t>
-      </w:r>
-    </w:p>
-    <w:p>
-      <w:pPr>
+      </w:pPr>
+    </w:p>
+    <w:p>
+      <w:pPr>
+        <w:pStyle w:val="ListParagraph"/>
+        <w:ind w:left="360"/>
         <w:jc w:val="center"/>
         <w:rPr>
           <w:color w:val="FF0000"/>
@@ -1218,6 +866,8 @@
     </w:p>
     <w:p>
       <w:pPr>
+        <w:pStyle w:val="ListParagraph"/>
+        <w:ind w:left="360"/>
         <w:jc w:val="center"/>
         <w:rPr>
           <w:color w:val="FF0000"/>
@@ -1225,20 +875,1010 @@
           <w:szCs w:val="72"/>
         </w:rPr>
       </w:pPr>
-      <w:r>
+    </w:p>
+    <w:p>
+      <w:pPr>
+        <w:pStyle w:val="ListParagraph"/>
+        <w:ind w:left="360"/>
+        <w:jc w:val="center"/>
         <w:rPr>
           <w:color w:val="FF0000"/>
           <w:sz w:val="72"/>
           <w:szCs w:val="72"/>
         </w:rPr>
-        <w:t xml:space="preserve">React </w:t>
-      </w:r>
-      <w:r>
+      </w:pPr>
+    </w:p>
+    <w:p>
+      <w:pPr>
+        <w:pStyle w:val="ListParagraph"/>
+        <w:ind w:left="360"/>
+        <w:jc w:val="center"/>
         <w:rPr>
           <w:color w:val="FF0000"/>
           <w:sz w:val="72"/>
           <w:szCs w:val="72"/>
         </w:rPr>
+      </w:pPr>
+    </w:p>
+    <w:p>
+      <w:pPr>
+        <w:pStyle w:val="ListParagraph"/>
+        <w:ind w:left="360"/>
+        <w:jc w:val="center"/>
+        <w:rPr>
+          <w:color w:val="FF0000"/>
+          <w:sz w:val="72"/>
+          <w:szCs w:val="72"/>
+        </w:rPr>
+      </w:pPr>
+    </w:p>
+    <w:p>
+      <w:pPr>
+        <w:pStyle w:val="ListParagraph"/>
+        <w:ind w:left="360"/>
+        <w:jc w:val="center"/>
+        <w:rPr>
+          <w:color w:val="FF0000"/>
+          <w:sz w:val="72"/>
+          <w:szCs w:val="72"/>
+        </w:rPr>
+      </w:pPr>
+      <w:r>
+        <w:rPr>
+          <w:color w:val="FF0000"/>
+          <w:sz w:val="72"/>
+          <w:szCs w:val="72"/>
+        </w:rPr>
+        <w:lastRenderedPageBreak/>
+        <w:t xml:space="preserve">React </w:t>
+      </w:r>
+      <w:r>
+        <w:rPr>
+          <w:color w:val="FF0000"/>
+          <w:sz w:val="72"/>
+          <w:szCs w:val="72"/>
+        </w:rPr>
+        <w:t>Structure ‘src folder’</w:t>
+      </w:r>
+    </w:p>
+    <w:p>
+      <w:pPr>
+        <w:pStyle w:val="ListParagraph"/>
+        <w:numPr>
+          <w:ilvl w:val="0"/>
+          <w:numId w:val="5"/>
+        </w:numPr>
+        <w:rPr>
+          <w:color w:val="5B9BD5" w:themeColor="accent5"/>
+          <w:sz w:val="44"/>
+          <w:szCs w:val="44"/>
+        </w:rPr>
+      </w:pPr>
+      <w:r>
+        <w:rPr>
+          <w:color w:val="5B9BD5" w:themeColor="accent5"/>
+          <w:sz w:val="44"/>
+          <w:szCs w:val="44"/>
+        </w:rPr>
+        <w:t xml:space="preserve">create </w:t>
+      </w:r>
+      <w:r>
+        <w:rPr>
+          <w:color w:val="5B9BD5" w:themeColor="accent5"/>
+          <w:sz w:val="44"/>
+          <w:szCs w:val="44"/>
+        </w:rPr>
+        <w:t>index.js file</w:t>
+      </w:r>
+    </w:p>
+    <w:p>
+      <w:pPr>
+        <w:pStyle w:val="ListParagraph"/>
+        <w:numPr>
+          <w:ilvl w:val="0"/>
+          <w:numId w:val="5"/>
+        </w:numPr>
+        <w:rPr>
+          <w:color w:val="5B9BD5" w:themeColor="accent5"/>
+          <w:sz w:val="44"/>
+          <w:szCs w:val="44"/>
+        </w:rPr>
+      </w:pPr>
+      <w:r>
+        <w:rPr>
+          <w:color w:val="5B9BD5" w:themeColor="accent5"/>
+          <w:sz w:val="44"/>
+          <w:szCs w:val="44"/>
+        </w:rPr>
+        <w:t>have all Render Components after importing it</w:t>
+      </w:r>
+    </w:p>
+    <w:p>
+      <w:pPr>
+        <w:pStyle w:val="ListParagraph"/>
+        <w:numPr>
+          <w:ilvl w:val="0"/>
+          <w:numId w:val="5"/>
+        </w:numPr>
+        <w:rPr>
+          <w:color w:val="5B9BD5" w:themeColor="accent5"/>
+          <w:sz w:val="44"/>
+          <w:szCs w:val="44"/>
+        </w:rPr>
+      </w:pPr>
+      <w:r>
+        <w:rPr>
+          <w:color w:val="5B9BD5" w:themeColor="accent5"/>
+          <w:sz w:val="44"/>
+          <w:szCs w:val="44"/>
+        </w:rPr>
+        <w:t>Render Component Before Version 18.* as</w:t>
+      </w:r>
+    </w:p>
+    <w:p>
+      <w:pPr>
+        <w:pStyle w:val="ListParagraph"/>
+        <w:numPr>
+          <w:ilvl w:val="1"/>
+          <w:numId w:val="5"/>
+        </w:numPr>
+        <w:rPr>
+          <w:color w:val="5B9BD5" w:themeColor="accent5"/>
+          <w:sz w:val="44"/>
+          <w:szCs w:val="44"/>
+        </w:rPr>
+      </w:pPr>
+      <w:r>
+        <w:rPr>
+          <w:noProof/>
+          <w:color w:val="5B9BD5" w:themeColor="accent5"/>
+          <w:sz w:val="44"/>
+          <w:szCs w:val="44"/>
+        </w:rPr>
+        <w:drawing>
+          <wp:inline distT="0" distB="0" distL="0" distR="0" wp14:anchorId="0D73554E" wp14:editId="5499A6CC">
+            <wp:extent cx="5209954" cy="2503727"/>
+            <wp:effectExtent l="0" t="0" r="0" b="0"/>
+            <wp:docPr id="1577980746" name="Picture 3"/>
+            <wp:cNvGraphicFramePr>
+              <a:graphicFrameLocks xmlns:a="http://schemas.openxmlformats.org/drawingml/2006/main" noChangeAspect="1"/>
+            </wp:cNvGraphicFramePr>
+            <a:graphic xmlns:a="http://schemas.openxmlformats.org/drawingml/2006/main">
+              <a:graphicData uri="http://schemas.openxmlformats.org/drawingml/2006/picture">
+                <pic:pic xmlns:pic="http://schemas.openxmlformats.org/drawingml/2006/picture">
+                  <pic:nvPicPr>
+                    <pic:cNvPr id="1577980746" name="Picture 1577980746"/>
+                    <pic:cNvPicPr/>
+                  </pic:nvPicPr>
+                  <pic:blipFill rotWithShape="1">
+                    <a:blip r:embed="rId8">
+                      <a:extLst>
+                        <a:ext uri="{28A0092B-C50C-407E-A947-70E740481C1C}">
+                          <a14:useLocalDpi xmlns:a14="http://schemas.microsoft.com/office/drawing/2010/main" val="0"/>
+                        </a:ext>
+                      </a:extLst>
+                    </a:blip>
+                    <a:srcRect l="19857" t="4844" r="33632" b="55396"/>
+                    <a:stretch/>
+                  </pic:blipFill>
+                  <pic:spPr bwMode="auto">
+                    <a:xfrm>
+                      <a:off x="0" y="0"/>
+                      <a:ext cx="5262612" cy="2529033"/>
+                    </a:xfrm>
+                    <a:prstGeom prst="rect">
+                      <a:avLst/>
+                    </a:prstGeom>
+                    <a:ln>
+                      <a:noFill/>
+                    </a:ln>
+                    <a:extLst>
+                      <a:ext uri="{53640926-AAD7-44D8-BBD7-CCE9431645EC}">
+                        <a14:shadowObscured xmlns:a14="http://schemas.microsoft.com/office/drawing/2010/main"/>
+                      </a:ext>
+                    </a:extLst>
+                  </pic:spPr>
+                </pic:pic>
+              </a:graphicData>
+            </a:graphic>
+          </wp:inline>
+        </w:drawing>
+      </w:r>
+    </w:p>
+    <w:p>
+      <w:pPr>
+        <w:pStyle w:val="ListParagraph"/>
+        <w:numPr>
+          <w:ilvl w:val="0"/>
+          <w:numId w:val="5"/>
+        </w:numPr>
+        <w:rPr>
+          <w:color w:val="5B9BD5" w:themeColor="accent5"/>
+          <w:sz w:val="44"/>
+          <w:szCs w:val="44"/>
+        </w:rPr>
+      </w:pPr>
+      <w:r>
+        <w:rPr>
+          <w:color w:val="5B9BD5" w:themeColor="accent5"/>
+          <w:sz w:val="44"/>
+          <w:szCs w:val="44"/>
+        </w:rPr>
+        <w:t>Render Component After Version 18.* as</w:t>
+      </w:r>
+    </w:p>
+    <w:p>
+      <w:pPr>
+        <w:pStyle w:val="ListParagraph"/>
+        <w:numPr>
+          <w:ilvl w:val="1"/>
+          <w:numId w:val="5"/>
+        </w:numPr>
+        <w:rPr>
+          <w:color w:val="5B9BD5" w:themeColor="accent5"/>
+          <w:sz w:val="44"/>
+          <w:szCs w:val="44"/>
+        </w:rPr>
+      </w:pPr>
+      <w:r>
+        <w:rPr>
+          <w:noProof/>
+          <w:color w:val="5B9BD5" w:themeColor="accent5"/>
+          <w:sz w:val="44"/>
+          <w:szCs w:val="44"/>
+        </w:rPr>
+        <w:drawing>
+          <wp:inline distT="0" distB="0" distL="0" distR="0" wp14:anchorId="510FB9F8" wp14:editId="1BE2976A">
+            <wp:extent cx="5794744" cy="3424825"/>
+            <wp:effectExtent l="0" t="0" r="0" b="4445"/>
+            <wp:docPr id="1598408505" name="Picture 4"/>
+            <wp:cNvGraphicFramePr>
+              <a:graphicFrameLocks xmlns:a="http://schemas.openxmlformats.org/drawingml/2006/main" noChangeAspect="1"/>
+            </wp:cNvGraphicFramePr>
+            <a:graphic xmlns:a="http://schemas.openxmlformats.org/drawingml/2006/main">
+              <a:graphicData uri="http://schemas.openxmlformats.org/drawingml/2006/picture">
+                <pic:pic xmlns:pic="http://schemas.openxmlformats.org/drawingml/2006/picture">
+                  <pic:nvPicPr>
+                    <pic:cNvPr id="1598408505" name="Picture 4"/>
+                    <pic:cNvPicPr/>
+                  </pic:nvPicPr>
+                  <pic:blipFill rotWithShape="1">
+                    <a:blip r:embed="rId9">
+                      <a:extLst>
+                        <a:ext uri="{28A0092B-C50C-407E-A947-70E740481C1C}">
+                          <a14:useLocalDpi xmlns:a14="http://schemas.microsoft.com/office/drawing/2010/main" val="0"/>
+                        </a:ext>
+                      </a:extLst>
+                    </a:blip>
+                    <a:srcRect l="20301" t="3973" r="13824" b="26777"/>
+                    <a:stretch/>
+                  </pic:blipFill>
+                  <pic:spPr bwMode="auto">
+                    <a:xfrm>
+                      <a:off x="0" y="0"/>
+                      <a:ext cx="5802974" cy="3429689"/>
+                    </a:xfrm>
+                    <a:prstGeom prst="rect">
+                      <a:avLst/>
+                    </a:prstGeom>
+                    <a:ln>
+                      <a:noFill/>
+                    </a:ln>
+                    <a:extLst>
+                      <a:ext uri="{53640926-AAD7-44D8-BBD7-CCE9431645EC}">
+                        <a14:shadowObscured xmlns:a14="http://schemas.microsoft.com/office/drawing/2010/main"/>
+                      </a:ext>
+                    </a:extLst>
+                  </pic:spPr>
+                </pic:pic>
+              </a:graphicData>
+            </a:graphic>
+          </wp:inline>
+        </w:drawing>
+      </w:r>
+    </w:p>
+    <w:p>
+      <w:pPr>
+        <w:jc w:val="center"/>
+        <w:rPr>
+          <w:color w:val="FF0000"/>
+          <w:sz w:val="72"/>
+          <w:szCs w:val="72"/>
+        </w:rPr>
+      </w:pPr>
+      <w:r>
+        <w:rPr>
+          <w:color w:val="FF0000"/>
+          <w:sz w:val="72"/>
+          <w:szCs w:val="72"/>
+        </w:rPr>
+        <w:lastRenderedPageBreak/>
+        <w:t xml:space="preserve">React </w:t>
+      </w:r>
+      <w:r>
+        <w:rPr>
+          <w:color w:val="FF0000"/>
+          <w:sz w:val="72"/>
+          <w:szCs w:val="72"/>
+        </w:rPr>
+        <w:t>Component</w:t>
+      </w:r>
+    </w:p>
+    <w:p>
+      <w:pPr>
+        <w:pStyle w:val="ListParagraph"/>
+        <w:numPr>
+          <w:ilvl w:val="0"/>
+          <w:numId w:val="5"/>
+        </w:numPr>
+        <w:rPr>
+          <w:color w:val="5B9BD5" w:themeColor="accent5"/>
+          <w:sz w:val="44"/>
+          <w:szCs w:val="44"/>
+        </w:rPr>
+      </w:pPr>
+      <w:r>
+        <w:rPr>
+          <w:color w:val="5B9BD5" w:themeColor="accent5"/>
+          <w:sz w:val="44"/>
+          <w:szCs w:val="44"/>
+        </w:rPr>
+        <w:t>The Main Block of the react framework</w:t>
+      </w:r>
+    </w:p>
+    <w:p>
+      <w:pPr>
+        <w:pStyle w:val="ListParagraph"/>
+        <w:numPr>
+          <w:ilvl w:val="0"/>
+          <w:numId w:val="5"/>
+        </w:numPr>
+        <w:rPr>
+          <w:color w:val="5B9BD5" w:themeColor="accent5"/>
+          <w:sz w:val="44"/>
+          <w:szCs w:val="44"/>
+        </w:rPr>
+      </w:pPr>
+      <w:r>
+        <w:rPr>
+          <w:color w:val="5B9BD5" w:themeColor="accent5"/>
+          <w:sz w:val="44"/>
+          <w:szCs w:val="44"/>
+        </w:rPr>
+        <w:t>Render Pieces of the Web Page</w:t>
+      </w:r>
+    </w:p>
+    <w:p>
+      <w:pPr>
+        <w:pStyle w:val="ListParagraph"/>
+        <w:numPr>
+          <w:ilvl w:val="0"/>
+          <w:numId w:val="5"/>
+        </w:numPr>
+        <w:rPr>
+          <w:color w:val="5B9BD5" w:themeColor="accent5"/>
+          <w:sz w:val="44"/>
+          <w:szCs w:val="44"/>
+        </w:rPr>
+      </w:pPr>
+      <w:r>
+        <w:rPr>
+          <w:color w:val="5B9BD5" w:themeColor="accent5"/>
+          <w:sz w:val="44"/>
+          <w:szCs w:val="44"/>
+        </w:rPr>
+        <w:t>Write in Private/Separated File with .jsx Extension</w:t>
+      </w:r>
+    </w:p>
+    <w:p>
+      <w:pPr>
+        <w:pStyle w:val="ListParagraph"/>
+        <w:numPr>
+          <w:ilvl w:val="0"/>
+          <w:numId w:val="5"/>
+        </w:numPr>
+        <w:rPr>
+          <w:color w:val="70AD47" w:themeColor="accent6"/>
+          <w:sz w:val="44"/>
+          <w:szCs w:val="44"/>
+        </w:rPr>
+      </w:pPr>
+      <w:r>
+        <w:rPr>
+          <w:color w:val="5B9BD5" w:themeColor="accent5"/>
+          <w:sz w:val="44"/>
+          <w:szCs w:val="44"/>
+        </w:rPr>
+        <w:t>Component features</w:t>
+      </w:r>
+    </w:p>
+    <w:p>
+      <w:pPr>
+        <w:pStyle w:val="ListParagraph"/>
+        <w:numPr>
+          <w:ilvl w:val="1"/>
+          <w:numId w:val="5"/>
+        </w:numPr>
+        <w:rPr>
+          <w:color w:val="70AD47" w:themeColor="accent6"/>
+          <w:sz w:val="44"/>
+          <w:szCs w:val="44"/>
+        </w:rPr>
+      </w:pPr>
+      <w:r>
+        <w:rPr>
+          <w:color w:val="70AD47" w:themeColor="accent6"/>
+          <w:sz w:val="44"/>
+          <w:szCs w:val="44"/>
+        </w:rPr>
+        <w:t>Properties</w:t>
+      </w:r>
+      <w:r>
+        <w:rPr>
+          <w:color w:val="70AD47" w:themeColor="accent6"/>
+          <w:sz w:val="44"/>
+          <w:szCs w:val="44"/>
+        </w:rPr>
+        <w:t xml:space="preserve"> ‘Prop’</w:t>
+      </w:r>
+    </w:p>
+    <w:p>
+      <w:pPr>
+        <w:pStyle w:val="ListParagraph"/>
+        <w:numPr>
+          <w:ilvl w:val="2"/>
+          <w:numId w:val="5"/>
+        </w:numPr>
+        <w:rPr>
+          <w:color w:val="FFC000" w:themeColor="accent4"/>
+          <w:sz w:val="44"/>
+          <w:szCs w:val="44"/>
+        </w:rPr>
+      </w:pPr>
+      <w:r>
+        <w:rPr>
+          <w:color w:val="FFC000" w:themeColor="accent4"/>
+          <w:sz w:val="44"/>
+          <w:szCs w:val="44"/>
+        </w:rPr>
+        <w:t>Manage Passing of data</w:t>
+      </w:r>
+    </w:p>
+    <w:p>
+      <w:pPr>
+        <w:pStyle w:val="ListParagraph"/>
+        <w:numPr>
+          <w:ilvl w:val="1"/>
+          <w:numId w:val="5"/>
+        </w:numPr>
+        <w:rPr>
+          <w:color w:val="70AD47" w:themeColor="accent6"/>
+          <w:sz w:val="44"/>
+          <w:szCs w:val="44"/>
+        </w:rPr>
+      </w:pPr>
+      <w:r>
+        <w:rPr>
+          <w:color w:val="70AD47" w:themeColor="accent6"/>
+          <w:sz w:val="44"/>
+          <w:szCs w:val="44"/>
+        </w:rPr>
+        <w:t>Events</w:t>
+      </w:r>
+    </w:p>
+    <w:p>
+      <w:pPr>
+        <w:pStyle w:val="ListParagraph"/>
+        <w:numPr>
+          <w:ilvl w:val="2"/>
+          <w:numId w:val="5"/>
+        </w:numPr>
+        <w:rPr>
+          <w:color w:val="FFC000" w:themeColor="accent4"/>
+          <w:sz w:val="44"/>
+          <w:szCs w:val="44"/>
+        </w:rPr>
+      </w:pPr>
+      <w:r>
+        <w:rPr>
+          <w:color w:val="FFC000" w:themeColor="accent4"/>
+          <w:sz w:val="44"/>
+          <w:szCs w:val="44"/>
+        </w:rPr>
+        <w:t>Manage DOM of Files</w:t>
+      </w:r>
+    </w:p>
+    <w:p>
+      <w:pPr>
+        <w:pStyle w:val="ListParagraph"/>
+        <w:numPr>
+          <w:ilvl w:val="1"/>
+          <w:numId w:val="5"/>
+        </w:numPr>
+        <w:rPr>
+          <w:color w:val="70AD47" w:themeColor="accent6"/>
+          <w:sz w:val="44"/>
+          <w:szCs w:val="44"/>
+        </w:rPr>
+      </w:pPr>
+      <w:r>
+        <w:rPr>
+          <w:color w:val="70AD47" w:themeColor="accent6"/>
+          <w:sz w:val="44"/>
+          <w:szCs w:val="44"/>
+        </w:rPr>
+        <w:t>States</w:t>
+      </w:r>
+    </w:p>
+    <w:p>
+      <w:pPr>
+        <w:pStyle w:val="ListParagraph"/>
+        <w:numPr>
+          <w:ilvl w:val="2"/>
+          <w:numId w:val="5"/>
+        </w:numPr>
+        <w:rPr>
+          <w:color w:val="FFC000" w:themeColor="accent4"/>
+          <w:sz w:val="44"/>
+          <w:szCs w:val="44"/>
+        </w:rPr>
+      </w:pPr>
+      <w:r>
+        <w:rPr>
+          <w:color w:val="FFC000" w:themeColor="accent4"/>
+          <w:sz w:val="44"/>
+          <w:szCs w:val="44"/>
+        </w:rPr>
+        <w:t>Updating the UI</w:t>
+      </w:r>
+    </w:p>
+    <w:p>
+      <w:pPr>
+        <w:pStyle w:val="ListParagraph"/>
+        <w:numPr>
+          <w:ilvl w:val="0"/>
+          <w:numId w:val="5"/>
+        </w:numPr>
+        <w:rPr>
+          <w:color w:val="70AD47" w:themeColor="accent6"/>
+          <w:sz w:val="44"/>
+          <w:szCs w:val="44"/>
+        </w:rPr>
+      </w:pPr>
+      <w:r>
+        <w:rPr>
+          <w:color w:val="5B9BD5" w:themeColor="accent5"/>
+          <w:sz w:val="44"/>
+          <w:szCs w:val="44"/>
+        </w:rPr>
+        <w:t>Types of Components</w:t>
+      </w:r>
+    </w:p>
+    <w:p>
+      <w:pPr>
+        <w:pStyle w:val="ListParagraph"/>
+        <w:numPr>
+          <w:ilvl w:val="1"/>
+          <w:numId w:val="5"/>
+        </w:numPr>
+        <w:rPr>
+          <w:color w:val="70AD47" w:themeColor="accent6"/>
+          <w:sz w:val="44"/>
+          <w:szCs w:val="44"/>
+        </w:rPr>
+      </w:pPr>
+      <w:r>
+        <w:rPr>
+          <w:color w:val="70AD47" w:themeColor="accent6"/>
+          <w:sz w:val="44"/>
+          <w:szCs w:val="44"/>
+        </w:rPr>
+        <w:t>Functional</w:t>
+      </w:r>
+    </w:p>
+    <w:p>
+      <w:pPr>
+        <w:pStyle w:val="ListParagraph"/>
+        <w:numPr>
+          <w:ilvl w:val="2"/>
+          <w:numId w:val="5"/>
+        </w:numPr>
+        <w:rPr>
+          <w:color w:val="FFC000" w:themeColor="accent4"/>
+          <w:sz w:val="44"/>
+          <w:szCs w:val="44"/>
+        </w:rPr>
+      </w:pPr>
+      <w:r>
+        <w:rPr>
+          <w:color w:val="FFC000" w:themeColor="accent4"/>
+          <w:sz w:val="44"/>
+          <w:szCs w:val="44"/>
+        </w:rPr>
+        <w:t>Written Like JS Functions</w:t>
+      </w:r>
+    </w:p>
+    <w:p>
+      <w:pPr>
+        <w:pStyle w:val="ListParagraph"/>
+        <w:numPr>
+          <w:ilvl w:val="2"/>
+          <w:numId w:val="5"/>
+        </w:numPr>
+        <w:rPr>
+          <w:color w:val="FFC000" w:themeColor="accent4"/>
+          <w:sz w:val="44"/>
+          <w:szCs w:val="44"/>
+        </w:rPr>
+      </w:pPr>
+      <w:r>
+        <w:rPr>
+          <w:color w:val="FFC000" w:themeColor="accent4"/>
+          <w:sz w:val="44"/>
+          <w:szCs w:val="44"/>
+        </w:rPr>
+        <w:t>Return JSX</w:t>
+      </w:r>
+    </w:p>
+    <w:p>
+      <w:pPr>
+        <w:pStyle w:val="ListParagraph"/>
+        <w:numPr>
+          <w:ilvl w:val="2"/>
+          <w:numId w:val="5"/>
+        </w:numPr>
+        <w:rPr>
+          <w:color w:val="FFC000" w:themeColor="accent4"/>
+          <w:sz w:val="44"/>
+          <w:szCs w:val="44"/>
+        </w:rPr>
+      </w:pPr>
+      <w:r>
+        <w:rPr>
+          <w:color w:val="FFC000" w:themeColor="accent4"/>
+          <w:sz w:val="44"/>
+          <w:szCs w:val="44"/>
+        </w:rPr>
+        <w:t>Enable Taken Arguments</w:t>
+      </w:r>
+    </w:p>
+    <w:p>
+      <w:pPr>
+        <w:pStyle w:val="ListParagraph"/>
+        <w:numPr>
+          <w:ilvl w:val="1"/>
+          <w:numId w:val="5"/>
+        </w:numPr>
+        <w:rPr>
+          <w:color w:val="70AD47" w:themeColor="accent6"/>
+          <w:sz w:val="44"/>
+          <w:szCs w:val="44"/>
+        </w:rPr>
+      </w:pPr>
+      <w:r>
+        <w:rPr>
+          <w:color w:val="70AD47" w:themeColor="accent6"/>
+          <w:sz w:val="44"/>
+          <w:szCs w:val="44"/>
+        </w:rPr>
+        <w:t>Class</w:t>
+      </w:r>
+      <w:r>
+        <w:rPr>
+          <w:color w:val="70AD47" w:themeColor="accent6"/>
+          <w:sz w:val="44"/>
+          <w:szCs w:val="44"/>
+        </w:rPr>
+        <w:t xml:space="preserve"> </w:t>
+      </w:r>
+      <w:r>
+        <w:rPr>
+          <w:color w:val="70AD47" w:themeColor="accent6"/>
+          <w:sz w:val="44"/>
+          <w:szCs w:val="44"/>
+        </w:rPr>
+        <w:t>Component</w:t>
+      </w:r>
+    </w:p>
+    <w:p>
+      <w:pPr>
+        <w:pStyle w:val="ListParagraph"/>
+        <w:numPr>
+          <w:ilvl w:val="2"/>
+          <w:numId w:val="5"/>
+        </w:numPr>
+        <w:rPr>
+          <w:color w:val="FFC000" w:themeColor="accent4"/>
+          <w:sz w:val="44"/>
+          <w:szCs w:val="44"/>
+        </w:rPr>
+      </w:pPr>
+      <w:r>
+        <w:rPr>
+          <w:color w:val="FFC000" w:themeColor="accent4"/>
+          <w:sz w:val="44"/>
+          <w:szCs w:val="44"/>
+        </w:rPr>
+        <w:t>Written Using ES6</w:t>
+      </w:r>
+    </w:p>
+    <w:p>
+      <w:pPr>
+        <w:pStyle w:val="ListParagraph"/>
+        <w:numPr>
+          <w:ilvl w:val="2"/>
+          <w:numId w:val="5"/>
+        </w:numPr>
+        <w:rPr>
+          <w:color w:val="FFC000" w:themeColor="accent4"/>
+          <w:sz w:val="44"/>
+          <w:szCs w:val="44"/>
+        </w:rPr>
+      </w:pPr>
+      <w:r>
+        <w:rPr>
+          <w:color w:val="FFC000" w:themeColor="accent4"/>
+          <w:sz w:val="44"/>
+          <w:szCs w:val="44"/>
+        </w:rPr>
+        <w:t>Data Passing from One to another</w:t>
+      </w:r>
+    </w:p>
+    <w:p>
+      <w:pPr>
+        <w:pStyle w:val="ListParagraph"/>
+        <w:numPr>
+          <w:ilvl w:val="2"/>
+          <w:numId w:val="5"/>
+        </w:numPr>
+        <w:rPr>
+          <w:color w:val="FFC000" w:themeColor="accent4"/>
+          <w:sz w:val="44"/>
+          <w:szCs w:val="44"/>
+        </w:rPr>
+      </w:pPr>
+      <w:r>
+        <w:rPr>
+          <w:color w:val="FFC000" w:themeColor="accent4"/>
+          <w:sz w:val="44"/>
+          <w:szCs w:val="44"/>
+        </w:rPr>
+        <w:t>Use State, props, Lifecycle methods</w:t>
+      </w:r>
+    </w:p>
+    <w:p>
+      <w:pPr>
+        <w:pStyle w:val="ListParagraph"/>
+        <w:numPr>
+          <w:ilvl w:val="2"/>
+          <w:numId w:val="5"/>
+        </w:numPr>
+        <w:rPr>
+          <w:color w:val="FFC000" w:themeColor="accent4"/>
+          <w:sz w:val="44"/>
+          <w:szCs w:val="44"/>
+        </w:rPr>
+      </w:pPr>
+      <w:r>
+        <w:rPr>
+          <w:color w:val="FFC000" w:themeColor="accent4"/>
+          <w:sz w:val="44"/>
+          <w:szCs w:val="44"/>
+        </w:rPr>
+        <w:lastRenderedPageBreak/>
+        <w:t>More Complex than Functional</w:t>
+      </w:r>
+    </w:p>
+    <w:p>
+      <w:pPr>
+        <w:pStyle w:val="ListParagraph"/>
+        <w:numPr>
+          <w:ilvl w:val="1"/>
+          <w:numId w:val="5"/>
+        </w:numPr>
+        <w:rPr>
+          <w:color w:val="70AD47" w:themeColor="accent6"/>
+          <w:sz w:val="44"/>
+          <w:szCs w:val="44"/>
+        </w:rPr>
+      </w:pPr>
+      <w:r>
+        <w:rPr>
+          <w:color w:val="70AD47" w:themeColor="accent6"/>
+          <w:sz w:val="44"/>
+          <w:szCs w:val="44"/>
+        </w:rPr>
+        <w:t>Higher Order</w:t>
+      </w:r>
+      <w:r>
+        <w:rPr>
+          <w:color w:val="70AD47" w:themeColor="accent6"/>
+          <w:sz w:val="44"/>
+          <w:szCs w:val="44"/>
+        </w:rPr>
+        <w:t xml:space="preserve"> Component ‘HOC’</w:t>
+      </w:r>
+    </w:p>
+    <w:p>
+      <w:pPr>
+        <w:pStyle w:val="ListParagraph"/>
+        <w:numPr>
+          <w:ilvl w:val="2"/>
+          <w:numId w:val="5"/>
+        </w:numPr>
+        <w:rPr>
+          <w:color w:val="FFC000" w:themeColor="accent4"/>
+          <w:sz w:val="44"/>
+          <w:szCs w:val="44"/>
+        </w:rPr>
+      </w:pPr>
+      <w:r>
+        <w:rPr>
+          <w:color w:val="FFC000" w:themeColor="accent4"/>
+          <w:sz w:val="44"/>
+          <w:szCs w:val="44"/>
+        </w:rPr>
+        <w:t>Reuse Logic</w:t>
+      </w:r>
+    </w:p>
+    <w:p>
+      <w:pPr>
+        <w:pStyle w:val="ListParagraph"/>
+        <w:numPr>
+          <w:ilvl w:val="2"/>
+          <w:numId w:val="5"/>
+        </w:numPr>
+        <w:rPr>
+          <w:color w:val="FFC000" w:themeColor="accent4"/>
+          <w:sz w:val="44"/>
+          <w:szCs w:val="44"/>
+        </w:rPr>
+      </w:pPr>
+      <w:r>
+        <w:rPr>
+          <w:color w:val="FFC000" w:themeColor="accent4"/>
+          <w:sz w:val="44"/>
+          <w:szCs w:val="44"/>
+        </w:rPr>
+        <w:t>Pass Component as Argument</w:t>
+      </w:r>
+    </w:p>
+    <w:p>
+      <w:pPr>
+        <w:pStyle w:val="ListParagraph"/>
+        <w:numPr>
+          <w:ilvl w:val="2"/>
+          <w:numId w:val="5"/>
+        </w:numPr>
+        <w:rPr>
+          <w:color w:val="FFC000" w:themeColor="accent4"/>
+          <w:sz w:val="44"/>
+          <w:szCs w:val="44"/>
+        </w:rPr>
+      </w:pPr>
+      <w:r>
+        <w:rPr>
+          <w:color w:val="FFC000" w:themeColor="accent4"/>
+          <w:sz w:val="44"/>
+          <w:szCs w:val="44"/>
+        </w:rPr>
+        <w:t>Compose Components together</w:t>
+      </w:r>
+    </w:p>
+    <w:p>
+      <w:pPr>
+        <w:jc w:val="center"/>
+        <w:rPr>
+          <w:color w:val="FF0000"/>
+          <w:sz w:val="72"/>
+          <w:szCs w:val="72"/>
+        </w:rPr>
+      </w:pPr>
+    </w:p>
+    <w:p>
+      <w:pPr>
+        <w:jc w:val="center"/>
+        <w:rPr>
+          <w:color w:val="FF0000"/>
+          <w:sz w:val="72"/>
+          <w:szCs w:val="72"/>
+        </w:rPr>
+      </w:pPr>
+    </w:p>
+    <w:p>
+      <w:pPr>
+        <w:jc w:val="center"/>
+        <w:rPr>
+          <w:color w:val="FF0000"/>
+          <w:sz w:val="72"/>
+          <w:szCs w:val="72"/>
+        </w:rPr>
+      </w:pPr>
+    </w:p>
+    <w:p>
+      <w:pPr>
+        <w:jc w:val="center"/>
+        <w:rPr>
+          <w:color w:val="FF0000"/>
+          <w:sz w:val="72"/>
+          <w:szCs w:val="72"/>
+        </w:rPr>
+      </w:pPr>
+    </w:p>
+    <w:p>
+      <w:pPr>
+        <w:jc w:val="center"/>
+        <w:rPr>
+          <w:color w:val="FF0000"/>
+          <w:sz w:val="72"/>
+          <w:szCs w:val="72"/>
+        </w:rPr>
+      </w:pPr>
+    </w:p>
+    <w:p>
+      <w:pPr>
+        <w:jc w:val="center"/>
+        <w:rPr>
+          <w:color w:val="FF0000"/>
+          <w:sz w:val="72"/>
+          <w:szCs w:val="72"/>
+        </w:rPr>
+      </w:pPr>
+    </w:p>
+    <w:p>
+      <w:pPr>
+        <w:jc w:val="center"/>
+        <w:rPr>
+          <w:color w:val="FF0000"/>
+          <w:sz w:val="72"/>
+          <w:szCs w:val="72"/>
+        </w:rPr>
+      </w:pPr>
+    </w:p>
+    <w:p>
+      <w:pPr>
+        <w:jc w:val="center"/>
+        <w:rPr>
+          <w:color w:val="FF0000"/>
+          <w:sz w:val="72"/>
+          <w:szCs w:val="72"/>
+        </w:rPr>
+      </w:pPr>
+    </w:p>
+    <w:p>
+      <w:pPr>
+        <w:jc w:val="center"/>
+        <w:rPr>
+          <w:color w:val="FF0000"/>
+          <w:sz w:val="72"/>
+          <w:szCs w:val="72"/>
+        </w:rPr>
+      </w:pPr>
+    </w:p>
+    <w:p>
+      <w:pPr>
+        <w:jc w:val="center"/>
+        <w:rPr>
+          <w:color w:val="FF0000"/>
+          <w:sz w:val="72"/>
+          <w:szCs w:val="72"/>
+        </w:rPr>
+      </w:pPr>
+      <w:r>
+        <w:rPr>
+          <w:color w:val="FF0000"/>
+          <w:sz w:val="72"/>
+          <w:szCs w:val="72"/>
+        </w:rPr>
+        <w:lastRenderedPageBreak/>
+        <w:t xml:space="preserve">React </w:t>
+      </w:r>
+      <w:r>
+        <w:rPr>
+          <w:color w:val="FF0000"/>
+          <w:sz w:val="72"/>
+          <w:szCs w:val="72"/>
+        </w:rPr>
         <w:t>Class Component</w:t>
       </w:r>
     </w:p>
@@ -1283,7 +1923,79 @@
           <w:sz w:val="44"/>
           <w:szCs w:val="44"/>
         </w:rPr>
-        <w:t>Extends from React.Component class</w:t>
+        <w:t>Extends from React.Component</w:t>
+      </w:r>
+      <w:r>
+        <w:rPr>
+          <w:color w:val="5B9BD5" w:themeColor="accent5"/>
+          <w:sz w:val="44"/>
+          <w:szCs w:val="44"/>
+        </w:rPr>
+        <w:t xml:space="preserve"> class</w:t>
+      </w:r>
+      <w:r>
+        <w:rPr>
+          <w:noProof/>
+          <w:color w:val="5B9BD5" w:themeColor="accent5"/>
+          <w:sz w:val="44"/>
+          <w:szCs w:val="44"/>
+        </w:rPr>
+        <w:drawing>
+          <wp:inline distT="0" distB="0" distL="0" distR="0" wp14:anchorId="6428212E" wp14:editId="465F2E69">
+            <wp:extent cx="5295014" cy="3836276"/>
+            <wp:effectExtent l="0" t="0" r="1270" b="0"/>
+            <wp:docPr id="1801082660" name="Picture 2"/>
+            <wp:cNvGraphicFramePr>
+              <a:graphicFrameLocks xmlns:a="http://schemas.openxmlformats.org/drawingml/2006/main" noChangeAspect="1"/>
+            </wp:cNvGraphicFramePr>
+            <a:graphic xmlns:a="http://schemas.openxmlformats.org/drawingml/2006/main">
+              <a:graphicData uri="http://schemas.openxmlformats.org/drawingml/2006/picture">
+                <pic:pic xmlns:pic="http://schemas.openxmlformats.org/drawingml/2006/picture">
+                  <pic:nvPicPr>
+                    <pic:cNvPr id="1801082660" name="Picture 2"/>
+                    <pic:cNvPicPr/>
+                  </pic:nvPicPr>
+                  <pic:blipFill rotWithShape="1">
+                    <a:blip r:embed="rId10">
+                      <a:extLst>
+                        <a:ext uri="{28A0092B-C50C-407E-A947-70E740481C1C}">
+                          <a14:useLocalDpi xmlns:a14="http://schemas.microsoft.com/office/drawing/2010/main" val="0"/>
+                        </a:ext>
+                      </a:extLst>
+                    </a:blip>
+                    <a:srcRect l="20430" t="3403" r="43920" b="50657"/>
+                    <a:stretch/>
+                  </pic:blipFill>
+                  <pic:spPr bwMode="auto">
+                    <a:xfrm>
+                      <a:off x="0" y="0"/>
+                      <a:ext cx="5310367" cy="3847399"/>
+                    </a:xfrm>
+                    <a:prstGeom prst="rect">
+                      <a:avLst/>
+                    </a:prstGeom>
+                    <a:ln>
+                      <a:noFill/>
+                    </a:ln>
+                    <a:extLst>
+                      <a:ext uri="{53640926-AAD7-44D8-BBD7-CCE9431645EC}">
+                        <a14:shadowObscured xmlns:a14="http://schemas.microsoft.com/office/drawing/2010/main"/>
+                      </a:ext>
+                    </a:extLst>
+                  </pic:spPr>
+                </pic:pic>
+              </a:graphicData>
+            </a:graphic>
+          </wp:inline>
+        </w:drawing>
+      </w:r>
+      <w:r>
+        <w:rPr>
+          <w:color w:val="5B9BD5" w:themeColor="accent5"/>
+          <w:sz w:val="44"/>
+          <w:szCs w:val="44"/>
+        </w:rPr>
+        <w:t xml:space="preserve"> </w:t>
       </w:r>
     </w:p>
     <w:p>
@@ -1349,6 +2061,50 @@
           <w:sz w:val="44"/>
           <w:szCs w:val="44"/>
         </w:rPr>
+        <w:t>Using for Passing data</w:t>
+      </w:r>
+    </w:p>
+    <w:p>
+      <w:pPr>
+        <w:pStyle w:val="ListParagraph"/>
+        <w:numPr>
+          <w:ilvl w:val="1"/>
+          <w:numId w:val="5"/>
+        </w:numPr>
+        <w:rPr>
+          <w:color w:val="70AD47" w:themeColor="accent6"/>
+          <w:sz w:val="44"/>
+          <w:szCs w:val="44"/>
+        </w:rPr>
+      </w:pPr>
+      <w:r>
+        <w:rPr>
+          <w:color w:val="70AD47" w:themeColor="accent6"/>
+          <w:sz w:val="44"/>
+          <w:szCs w:val="44"/>
+        </w:rPr>
+        <w:t>Read Only</w:t>
+      </w:r>
+    </w:p>
+    <w:p>
+      <w:pPr>
+        <w:pStyle w:val="ListParagraph"/>
+        <w:numPr>
+          <w:ilvl w:val="1"/>
+          <w:numId w:val="5"/>
+        </w:numPr>
+        <w:rPr>
+          <w:color w:val="70AD47" w:themeColor="accent6"/>
+          <w:sz w:val="44"/>
+          <w:szCs w:val="44"/>
+        </w:rPr>
+      </w:pPr>
+      <w:r>
+        <w:rPr>
+          <w:color w:val="70AD47" w:themeColor="accent6"/>
+          <w:sz w:val="44"/>
+          <w:szCs w:val="44"/>
+        </w:rPr>
         <w:t>Send data from parent to child</w:t>
       </w:r>
     </w:p>
@@ -1400,6 +2156,554 @@
       <w:pPr>
         <w:pStyle w:val="ListParagraph"/>
         <w:numPr>
+          <w:ilvl w:val="1"/>
+          <w:numId w:val="5"/>
+        </w:numPr>
+        <w:rPr>
+          <w:color w:val="70AD47" w:themeColor="accent6"/>
+          <w:sz w:val="44"/>
+          <w:szCs w:val="44"/>
+        </w:rPr>
+      </w:pPr>
+      <w:r>
+        <w:rPr>
+          <w:color w:val="70AD47" w:themeColor="accent6"/>
+          <w:sz w:val="44"/>
+          <w:szCs w:val="44"/>
+        </w:rPr>
+        <w:lastRenderedPageBreak/>
+        <w:t>Props Code as</w:t>
+      </w:r>
+    </w:p>
+    <w:p>
+      <w:pPr>
+        <w:pStyle w:val="ListParagraph"/>
+        <w:numPr>
+          <w:ilvl w:val="2"/>
+          <w:numId w:val="5"/>
+        </w:numPr>
+        <w:rPr>
+          <w:color w:val="70AD47" w:themeColor="accent6"/>
+          <w:sz w:val="44"/>
+          <w:szCs w:val="44"/>
+        </w:rPr>
+      </w:pPr>
+      <w:r>
+        <w:rPr>
+          <w:noProof/>
+          <w:color w:val="70AD47" w:themeColor="accent6"/>
+          <w:sz w:val="44"/>
+          <w:szCs w:val="44"/>
+        </w:rPr>
+        <w:drawing>
+          <wp:inline distT="0" distB="0" distL="0" distR="0" wp14:anchorId="64F63787" wp14:editId="6E98171C">
+            <wp:extent cx="5219953" cy="2548854"/>
+            <wp:effectExtent l="0" t="0" r="0" b="4445"/>
+            <wp:docPr id="2079781325" name="Picture 7"/>
+            <wp:cNvGraphicFramePr>
+              <a:graphicFrameLocks xmlns:a="http://schemas.openxmlformats.org/drawingml/2006/main" noChangeAspect="1"/>
+            </wp:cNvGraphicFramePr>
+            <a:graphic xmlns:a="http://schemas.openxmlformats.org/drawingml/2006/main">
+              <a:graphicData uri="http://schemas.openxmlformats.org/drawingml/2006/picture">
+                <pic:pic xmlns:pic="http://schemas.openxmlformats.org/drawingml/2006/picture">
+                  <pic:nvPicPr>
+                    <pic:cNvPr id="2079781325" name="Picture 2079781325"/>
+                    <pic:cNvPicPr/>
+                  </pic:nvPicPr>
+                  <pic:blipFill rotWithShape="1">
+                    <a:blip r:embed="rId11">
+                      <a:extLst>
+                        <a:ext uri="{28A0092B-C50C-407E-A947-70E740481C1C}">
+                          <a14:useLocalDpi xmlns:a14="http://schemas.microsoft.com/office/drawing/2010/main" val="0"/>
+                        </a:ext>
+                      </a:extLst>
+                    </a:blip>
+                    <a:srcRect l="20227" t="5411" r="48268" b="67226"/>
+                    <a:stretch/>
+                  </pic:blipFill>
+                  <pic:spPr bwMode="auto">
+                    <a:xfrm>
+                      <a:off x="0" y="0"/>
+                      <a:ext cx="5245003" cy="2561086"/>
+                    </a:xfrm>
+                    <a:prstGeom prst="rect">
+                      <a:avLst/>
+                    </a:prstGeom>
+                    <a:ln>
+                      <a:noFill/>
+                    </a:ln>
+                    <a:extLst>
+                      <a:ext uri="{53640926-AAD7-44D8-BBD7-CCE9431645EC}">
+                        <a14:shadowObscured xmlns:a14="http://schemas.microsoft.com/office/drawing/2010/main"/>
+                      </a:ext>
+                    </a:extLst>
+                  </pic:spPr>
+                </pic:pic>
+              </a:graphicData>
+            </a:graphic>
+          </wp:inline>
+        </w:drawing>
+      </w:r>
+    </w:p>
+    <w:p>
+      <w:pPr>
+        <w:pStyle w:val="ListParagraph"/>
+        <w:numPr>
+          <w:ilvl w:val="2"/>
+          <w:numId w:val="5"/>
+        </w:numPr>
+        <w:rPr>
+          <w:color w:val="70AD47" w:themeColor="accent6"/>
+          <w:sz w:val="44"/>
+          <w:szCs w:val="44"/>
+        </w:rPr>
+      </w:pPr>
+      <w:r>
+        <w:rPr>
+          <w:noProof/>
+          <w:color w:val="70AD47" w:themeColor="accent6"/>
+          <w:sz w:val="44"/>
+          <w:szCs w:val="44"/>
+        </w:rPr>
+        <w:drawing>
+          <wp:inline distT="0" distB="0" distL="0" distR="0" wp14:anchorId="5A971DDE" wp14:editId="46D37273">
+            <wp:extent cx="5182727" cy="3390557"/>
+            <wp:effectExtent l="0" t="0" r="0" b="635"/>
+            <wp:docPr id="6951221" name="Picture 6"/>
+            <wp:cNvGraphicFramePr>
+              <a:graphicFrameLocks xmlns:a="http://schemas.openxmlformats.org/drawingml/2006/main" noChangeAspect="1"/>
+            </wp:cNvGraphicFramePr>
+            <a:graphic xmlns:a="http://schemas.openxmlformats.org/drawingml/2006/main">
+              <a:graphicData uri="http://schemas.openxmlformats.org/drawingml/2006/picture">
+                <pic:pic xmlns:pic="http://schemas.openxmlformats.org/drawingml/2006/picture">
+                  <pic:nvPicPr>
+                    <pic:cNvPr id="6951221" name="Picture 6951221"/>
+                    <pic:cNvPicPr/>
+                  </pic:nvPicPr>
+                  <pic:blipFill rotWithShape="1">
+                    <a:blip r:embed="rId12">
+                      <a:extLst>
+                        <a:ext uri="{28A0092B-C50C-407E-A947-70E740481C1C}">
+                          <a14:useLocalDpi xmlns:a14="http://schemas.microsoft.com/office/drawing/2010/main" val="0"/>
+                        </a:ext>
+                      </a:extLst>
+                    </a:blip>
+                    <a:srcRect l="19321" t="3818" r="13411" b="17902"/>
+                    <a:stretch/>
+                  </pic:blipFill>
+                  <pic:spPr bwMode="auto">
+                    <a:xfrm>
+                      <a:off x="0" y="0"/>
+                      <a:ext cx="5196025" cy="3399257"/>
+                    </a:xfrm>
+                    <a:prstGeom prst="rect">
+                      <a:avLst/>
+                    </a:prstGeom>
+                    <a:ln>
+                      <a:noFill/>
+                    </a:ln>
+                    <a:extLst>
+                      <a:ext uri="{53640926-AAD7-44D8-BBD7-CCE9431645EC}">
+                        <a14:shadowObscured xmlns:a14="http://schemas.microsoft.com/office/drawing/2010/main"/>
+                      </a:ext>
+                    </a:extLst>
+                  </pic:spPr>
+                </pic:pic>
+              </a:graphicData>
+            </a:graphic>
+          </wp:inline>
+        </w:drawing>
+      </w:r>
+    </w:p>
+    <w:p>
+      <w:pPr>
+        <w:pStyle w:val="ListParagraph"/>
+        <w:numPr>
+          <w:ilvl w:val="1"/>
+          <w:numId w:val="5"/>
+        </w:numPr>
+        <w:rPr>
+          <w:color w:val="70AD47" w:themeColor="accent6"/>
+          <w:sz w:val="44"/>
+          <w:szCs w:val="44"/>
+        </w:rPr>
+      </w:pPr>
+      <w:r>
+        <w:rPr>
+          <w:color w:val="70AD47" w:themeColor="accent6"/>
+          <w:sz w:val="44"/>
+          <w:szCs w:val="44"/>
+        </w:rPr>
+        <w:t>Props Using for Shared Events between main class and called class</w:t>
+      </w:r>
+    </w:p>
+    <w:p>
+      <w:pPr>
+        <w:pStyle w:val="ListParagraph"/>
+        <w:numPr>
+          <w:ilvl w:val="2"/>
+          <w:numId w:val="5"/>
+        </w:numPr>
+        <w:rPr>
+          <w:color w:val="70AD47" w:themeColor="accent6"/>
+          <w:sz w:val="44"/>
+          <w:szCs w:val="44"/>
+        </w:rPr>
+      </w:pPr>
+      <w:r>
+        <w:rPr>
+          <w:noProof/>
+          <w:color w:val="70AD47" w:themeColor="accent6"/>
+          <w:sz w:val="44"/>
+          <w:szCs w:val="44"/>
+        </w:rPr>
+        <w:lastRenderedPageBreak/>
+        <mc:AlternateContent>
+          <mc:Choice Requires="wpi">
+            <w:drawing>
+              <wp:anchor distT="0" distB="0" distL="114300" distR="114300" simplePos="0" relativeHeight="251668480" behindDoc="0" locked="0" layoutInCell="1" allowOverlap="1" wp14:anchorId="2AA63BFC" wp14:editId="750FADE2">
+                <wp:simplePos x="0" y="0"/>
+                <wp:positionH relativeFrom="column">
+                  <wp:posOffset>4018915</wp:posOffset>
+                </wp:positionH>
+                <wp:positionV relativeFrom="paragraph">
+                  <wp:posOffset>4380865</wp:posOffset>
+                </wp:positionV>
+                <wp:extent cx="368280" cy="336555"/>
+                <wp:effectExtent l="57150" t="57150" r="51435" b="44450"/>
+                <wp:wrapNone/>
+                <wp:docPr id="1032427904" name="Ink 19"/>
+                <wp:cNvGraphicFramePr/>
+                <a:graphic xmlns:a="http://schemas.openxmlformats.org/drawingml/2006/main">
+                  <a:graphicData uri="http://schemas.microsoft.com/office/word/2010/wordprocessingInk">
+                    <w14:contentPart bwMode="auto" r:id="rId13">
+                      <w14:nvContentPartPr>
+                        <w14:cNvContentPartPr/>
+                      </w14:nvContentPartPr>
+                      <w14:xfrm>
+                        <a:off x="0" y="0"/>
+                        <a:ext cx="368280" cy="336555"/>
+                      </w14:xfrm>
+                    </w14:contentPart>
+                  </a:graphicData>
+                </a:graphic>
+              </wp:anchor>
+            </w:drawing>
+          </mc:Choice>
+          <mc:Fallback>
+            <w:pict>
+              <v:shapetype w14:anchorId="3C44C3E7" id="_x0000_t75" coordsize="21600,21600" o:spt="75" o:preferrelative="t" path="m@4@5l@4@11@9@11@9@5xe" filled="f" stroked="f">
+                <v:stroke joinstyle="miter"/>
+                <v:formulas>
+                  <v:f eqn="if lineDrawn pixelLineWidth 0"/>
+                  <v:f eqn="sum @0 1 0"/>
+                  <v:f eqn="sum 0 0 @1"/>
+                  <v:f eqn="prod @2 1 2"/>
+                  <v:f eqn="prod @3 21600 pixelWidth"/>
+                  <v:f eqn="prod @3 21600 pixelHeight"/>
+                  <v:f eqn="sum @0 0 1"/>
+                  <v:f eqn="prod @6 1 2"/>
+                  <v:f eqn="prod @7 21600 pixelWidth"/>
+                  <v:f eqn="sum @8 21600 0"/>
+                  <v:f eqn="prod @7 21600 pixelHeight"/>
+                  <v:f eqn="sum @10 21600 0"/>
+                </v:formulas>
+                <v:path o:extrusionok="f" gradientshapeok="t" o:connecttype="rect"/>
+                <o:lock v:ext="edit" aspectratio="t"/>
+              </v:shapetype>
+              <v:shape id="Ink 19" o:spid="_x0000_s1026" type="#_x0000_t75" style="position:absolute;margin-left:315.75pt;margin-top:344.25pt;width:30.45pt;height:27.9pt;z-index:251668480;visibility:visible;mso-wrap-style:square;mso-wrap-distance-left:9pt;mso-wrap-distance-top:0;mso-wrap-distance-right:9pt;mso-wrap-distance-bottom:0;mso-position-horizontal:absolute;mso-position-horizontal-relative:text;mso-position-vertical:absolute;mso-position-vertical-relative:text" o:gfxdata="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">
+                <v:imagedata r:id="rId14" o:title=""/>
+              </v:shape>
+            </w:pict>
+          </mc:Fallback>
+        </mc:AlternateContent>
+      </w:r>
+      <w:r>
+        <w:rPr>
+          <w:noProof/>
+          <w:color w:val="70AD47" w:themeColor="accent6"/>
+          <w:sz w:val="44"/>
+          <w:szCs w:val="44"/>
+        </w:rPr>
+        <mc:AlternateContent>
+          <mc:Choice Requires="wpi">
+            <w:drawing>
+              <wp:anchor distT="0" distB="0" distL="114300" distR="114300" simplePos="0" relativeHeight="251665408" behindDoc="0" locked="0" layoutInCell="1" allowOverlap="1" wp14:anchorId="728F61C0" wp14:editId="05F8972D">
+                <wp:simplePos x="0" y="0"/>
+                <wp:positionH relativeFrom="column">
+                  <wp:posOffset>5492115</wp:posOffset>
+                </wp:positionH>
+                <wp:positionV relativeFrom="paragraph">
+                  <wp:posOffset>5857240</wp:posOffset>
+                </wp:positionV>
+                <wp:extent cx="203835" cy="181380"/>
+                <wp:effectExtent l="57150" t="57150" r="43815" b="47625"/>
+                <wp:wrapNone/>
+                <wp:docPr id="1341671669" name="Ink 16"/>
+                <wp:cNvGraphicFramePr/>
+                <a:graphic xmlns:a="http://schemas.openxmlformats.org/drawingml/2006/main">
+                  <a:graphicData uri="http://schemas.microsoft.com/office/word/2010/wordprocessingInk">
+                    <w14:contentPart bwMode="auto" r:id="rId15">
+                      <w14:nvContentPartPr>
+                        <w14:cNvContentPartPr/>
+                      </w14:nvContentPartPr>
+                      <w14:xfrm>
+                        <a:off x="0" y="0"/>
+                        <a:ext cx="203835" cy="181380"/>
+                      </w14:xfrm>
+                    </w14:contentPart>
+                  </a:graphicData>
+                </a:graphic>
+              </wp:anchor>
+            </w:drawing>
+          </mc:Choice>
+          <mc:Fallback>
+            <w:pict>
+              <v:shape w14:anchorId="6AEE2D72" id="Ink 16" o:spid="_x0000_s1026" type="#_x0000_t75" style="position:absolute;margin-left:431.75pt;margin-top:460.5pt;width:17.45pt;height:15.7pt;z-index:251665408;visibility:visible;mso-wrap-style:square;mso-wrap-distance-left:9pt;mso-wrap-distance-top:0;mso-wrap-distance-right:9pt;mso-wrap-distance-bottom:0;mso-position-horizontal:absolute;mso-position-horizontal-relative:text;mso-position-vertical:absolute;mso-position-vertical-relative:text" o:gfxdata="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">
+                <v:imagedata r:id="rId16" o:title=""/>
+              </v:shape>
+            </w:pict>
+          </mc:Fallback>
+        </mc:AlternateContent>
+      </w:r>
+      <w:r>
+        <w:rPr>
+          <w:noProof/>
+          <w:color w:val="70AD47" w:themeColor="accent6"/>
+          <w:sz w:val="44"/>
+          <w:szCs w:val="44"/>
+        </w:rPr>
+        <mc:AlternateContent>
+          <mc:Choice Requires="wpi">
+            <w:drawing>
+              <wp:anchor distT="0" distB="0" distL="114300" distR="114300" simplePos="0" relativeHeight="251662336" behindDoc="0" locked="0" layoutInCell="1" allowOverlap="1" wp14:anchorId="69B52936" wp14:editId="2CCC4781">
+                <wp:simplePos x="0" y="0"/>
+                <wp:positionH relativeFrom="column">
+                  <wp:posOffset>1990090</wp:posOffset>
+                </wp:positionH>
+                <wp:positionV relativeFrom="paragraph">
+                  <wp:posOffset>2028190</wp:posOffset>
+                </wp:positionV>
+                <wp:extent cx="388935" cy="167040"/>
+                <wp:effectExtent l="57150" t="57150" r="0" b="42545"/>
+                <wp:wrapNone/>
+                <wp:docPr id="1349761118" name="Ink 13"/>
+                <wp:cNvGraphicFramePr/>
+                <a:graphic xmlns:a="http://schemas.openxmlformats.org/drawingml/2006/main">
+                  <a:graphicData uri="http://schemas.microsoft.com/office/word/2010/wordprocessingInk">
+                    <w14:contentPart bwMode="auto" r:id="rId17">
+                      <w14:nvContentPartPr>
+                        <w14:cNvContentPartPr/>
+                      </w14:nvContentPartPr>
+                      <w14:xfrm>
+                        <a:off x="0" y="0"/>
+                        <a:ext cx="388935" cy="167040"/>
+                      </w14:xfrm>
+                    </w14:contentPart>
+                  </a:graphicData>
+                </a:graphic>
+              </wp:anchor>
+            </w:drawing>
+          </mc:Choice>
+          <mc:Fallback>
+            <w:pict>
+              <v:shape w14:anchorId="65009F92" id="Ink 13" o:spid="_x0000_s1026" type="#_x0000_t75" style="position:absolute;margin-left:156pt;margin-top:159pt;width:32pt;height:14.55pt;z-index:251662336;visibility:visible;mso-wrap-style:square;mso-wrap-distance-left:9pt;mso-wrap-distance-top:0;mso-wrap-distance-right:9pt;mso-wrap-distance-bottom:0;mso-position-horizontal:absolute;mso-position-horizontal-relative:text;mso-position-vertical:absolute;mso-position-vertical-relative:text" o:gfxdata="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">
+                <v:imagedata r:id="rId18" o:title=""/>
+              </v:shape>
+            </w:pict>
+          </mc:Fallback>
+        </mc:AlternateContent>
+      </w:r>
+      <w:r>
+        <w:rPr>
+          <w:noProof/>
+          <w:color w:val="70AD47" w:themeColor="accent6"/>
+          <w:sz w:val="44"/>
+          <w:szCs w:val="44"/>
+        </w:rPr>
+        <mc:AlternateContent>
+          <mc:Choice Requires="wpi">
+            <w:drawing>
+              <wp:anchor distT="0" distB="0" distL="114300" distR="114300" simplePos="0" relativeHeight="251659264" behindDoc="0" locked="0" layoutInCell="1" allowOverlap="1" wp14:anchorId="1619B8B1" wp14:editId="33DFF582">
+                <wp:simplePos x="0" y="0"/>
+                <wp:positionH relativeFrom="column">
+                  <wp:posOffset>2098470</wp:posOffset>
+                </wp:positionH>
+                <wp:positionV relativeFrom="paragraph">
+                  <wp:posOffset>2095290</wp:posOffset>
+                </wp:positionV>
+                <wp:extent cx="264240" cy="19800"/>
+                <wp:effectExtent l="38100" t="57150" r="40640" b="56515"/>
+                <wp:wrapNone/>
+                <wp:docPr id="1651604808" name="Ink 10"/>
+                <wp:cNvGraphicFramePr/>
+                <a:graphic xmlns:a="http://schemas.openxmlformats.org/drawingml/2006/main">
+                  <a:graphicData uri="http://schemas.microsoft.com/office/word/2010/wordprocessingInk">
+                    <w14:contentPart bwMode="auto" r:id="rId19">
+                      <w14:nvContentPartPr>
+                        <w14:cNvContentPartPr/>
+                      </w14:nvContentPartPr>
+                      <w14:xfrm>
+                        <a:off x="0" y="0"/>
+                        <a:ext cx="264240" cy="19800"/>
+                      </w14:xfrm>
+                    </w14:contentPart>
+                  </a:graphicData>
+                </a:graphic>
+              </wp:anchor>
+            </w:drawing>
+          </mc:Choice>
+          <mc:Fallback>
+            <w:pict>
+              <v:shape w14:anchorId="78B60712" id="Ink 10" o:spid="_x0000_s1026" type="#_x0000_t75" style="position:absolute;margin-left:164.55pt;margin-top:164.3pt;width:22.2pt;height:2.95pt;z-index:251659264;visibility:visible;mso-wrap-style:square;mso-wrap-distance-left:9pt;mso-wrap-distance-top:0;mso-wrap-distance-right:9pt;mso-wrap-distance-bottom:0;mso-position-horizontal:absolute;mso-position-horizontal-relative:text;mso-position-vertical:absolute;mso-position-vertical-relative:text" o:gfxdata="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">
+                <v:imagedata r:id="rId20" o:title=""/>
+              </v:shape>
+            </w:pict>
+          </mc:Fallback>
+        </mc:AlternateContent>
+      </w:r>
+      <w:r>
+        <w:rPr>
+          <w:noProof/>
+          <w:color w:val="70AD47" w:themeColor="accent6"/>
+          <w:sz w:val="44"/>
+          <w:szCs w:val="44"/>
+        </w:rPr>
+        <w:drawing>
+          <wp:inline distT="0" distB="0" distL="0" distR="0" wp14:anchorId="0C7564E0" wp14:editId="0EAB9F26">
+            <wp:extent cx="5505450" cy="4376635"/>
+            <wp:effectExtent l="0" t="0" r="0" b="5080"/>
+            <wp:docPr id="598983814" name="Picture 9"/>
+            <wp:cNvGraphicFramePr>
+              <a:graphicFrameLocks xmlns:a="http://schemas.openxmlformats.org/drawingml/2006/main" noChangeAspect="1"/>
+            </wp:cNvGraphicFramePr>
+            <a:graphic xmlns:a="http://schemas.openxmlformats.org/drawingml/2006/main">
+              <a:graphicData uri="http://schemas.openxmlformats.org/drawingml/2006/picture">
+                <pic:pic xmlns:pic="http://schemas.openxmlformats.org/drawingml/2006/picture">
+                  <pic:nvPicPr>
+                    <pic:cNvPr id="598983814" name="Picture 598983814"/>
+                    <pic:cNvPicPr/>
+                  </pic:nvPicPr>
+                  <pic:blipFill rotWithShape="1">
+                    <a:blip r:embed="rId21">
+                      <a:extLst>
+                        <a:ext uri="{28A0092B-C50C-407E-A947-70E740481C1C}">
+                          <a14:useLocalDpi xmlns:a14="http://schemas.microsoft.com/office/drawing/2010/main" val="0"/>
+                        </a:ext>
+                      </a:extLst>
+                    </a:blip>
+                    <a:srcRect l="4086" t="3477" r="29993" b="3307"/>
+                    <a:stretch/>
+                  </pic:blipFill>
+                  <pic:spPr bwMode="auto">
+                    <a:xfrm>
+                      <a:off x="0" y="0"/>
+                      <a:ext cx="5529139" cy="4395467"/>
+                    </a:xfrm>
+                    <a:prstGeom prst="rect">
+                      <a:avLst/>
+                    </a:prstGeom>
+                    <a:ln>
+                      <a:noFill/>
+                    </a:ln>
+                    <a:extLst>
+                      <a:ext uri="{53640926-AAD7-44D8-BBD7-CCE9431645EC}">
+                        <a14:shadowObscured xmlns:a14="http://schemas.microsoft.com/office/drawing/2010/main"/>
+                      </a:ext>
+                    </a:extLst>
+                  </pic:spPr>
+                </pic:pic>
+              </a:graphicData>
+            </a:graphic>
+          </wp:inline>
+        </w:drawing>
+      </w:r>
+    </w:p>
+    <w:p>
+      <w:pPr>
+        <w:pStyle w:val="ListParagraph"/>
+        <w:numPr>
+          <w:ilvl w:val="2"/>
+          <w:numId w:val="5"/>
+        </w:numPr>
+        <w:rPr>
+          <w:color w:val="70AD47" w:themeColor="accent6"/>
+          <w:sz w:val="44"/>
+          <w:szCs w:val="44"/>
+        </w:rPr>
+      </w:pPr>
+      <w:r>
+        <w:rPr>
+          <w:noProof/>
+          <w:color w:val="70AD47" w:themeColor="accent6"/>
+          <w:sz w:val="44"/>
+          <w:szCs w:val="44"/>
+        </w:rPr>
+        <w:drawing>
+          <wp:inline distT="0" distB="0" distL="0" distR="0" wp14:anchorId="4768F8D6" wp14:editId="31DA474E">
+            <wp:extent cx="5534025" cy="2698252"/>
+            <wp:effectExtent l="0" t="0" r="0" b="6985"/>
+            <wp:docPr id="1144129138" name="Picture 8"/>
+            <wp:cNvGraphicFramePr>
+              <a:graphicFrameLocks xmlns:a="http://schemas.openxmlformats.org/drawingml/2006/main" noChangeAspect="1"/>
+            </wp:cNvGraphicFramePr>
+            <a:graphic xmlns:a="http://schemas.openxmlformats.org/drawingml/2006/main">
+              <a:graphicData uri="http://schemas.openxmlformats.org/drawingml/2006/picture">
+                <pic:pic xmlns:pic="http://schemas.openxmlformats.org/drawingml/2006/picture">
+                  <pic:nvPicPr>
+                    <pic:cNvPr id="1144129138" name="Picture 8"/>
+                    <pic:cNvPicPr/>
+                  </pic:nvPicPr>
+                  <pic:blipFill rotWithShape="1">
+                    <a:blip r:embed="rId22">
+                      <a:extLst>
+                        <a:ext uri="{28A0092B-C50C-407E-A947-70E740481C1C}">
+                          <a14:useLocalDpi xmlns:a14="http://schemas.microsoft.com/office/drawing/2010/main" val="0"/>
+                        </a:ext>
+                      </a:extLst>
+                    </a:blip>
+                    <a:srcRect l="2297" t="27887" r="27321" b="6014"/>
+                    <a:stretch/>
+                  </pic:blipFill>
+                  <pic:spPr bwMode="auto">
+                    <a:xfrm>
+                      <a:off x="0" y="0"/>
+                      <a:ext cx="5556983" cy="2709446"/>
+                    </a:xfrm>
+                    <a:prstGeom prst="rect">
+                      <a:avLst/>
+                    </a:prstGeom>
+                    <a:ln>
+                      <a:noFill/>
+                    </a:ln>
+                    <a:extLst>
+                      <a:ext uri="{53640926-AAD7-44D8-BBD7-CCE9431645EC}">
+                        <a14:shadowObscured xmlns:a14="http://schemas.microsoft.com/office/drawing/2010/main"/>
+                      </a:ext>
+                    </a:extLst>
+                  </pic:spPr>
+                </pic:pic>
+              </a:graphicData>
+            </a:graphic>
+          </wp:inline>
+        </w:drawing>
+      </w:r>
+    </w:p>
+    <w:p>
+      <w:pPr>
+        <w:pStyle w:val="ListParagraph"/>
+        <w:ind w:left="360"/>
+        <w:rPr>
+          <w:color w:val="5B9BD5" w:themeColor="accent5"/>
+          <w:sz w:val="44"/>
+          <w:szCs w:val="44"/>
+        </w:rPr>
+      </w:pPr>
+    </w:p>
+    <w:p>
+      <w:pPr>
+        <w:pStyle w:val="ListParagraph"/>
+        <w:numPr>
           <w:ilvl w:val="0"/>
           <w:numId w:val="5"/>
         </w:numPr>
@@ -1437,6 +2741,51 @@
           <w:sz w:val="44"/>
           <w:szCs w:val="44"/>
         </w:rPr>
+        <w:t>Using for Manage Data</w:t>
+      </w:r>
+    </w:p>
+    <w:p>
+      <w:pPr>
+        <w:pStyle w:val="ListParagraph"/>
+        <w:numPr>
+          <w:ilvl w:val="1"/>
+          <w:numId w:val="5"/>
+        </w:numPr>
+        <w:rPr>
+          <w:color w:val="70AD47" w:themeColor="accent6"/>
+          <w:sz w:val="44"/>
+          <w:szCs w:val="44"/>
+        </w:rPr>
+      </w:pPr>
+      <w:r>
+        <w:rPr>
+          <w:color w:val="70AD47" w:themeColor="accent6"/>
+          <w:sz w:val="44"/>
+          <w:szCs w:val="44"/>
+        </w:rPr>
+        <w:lastRenderedPageBreak/>
+        <w:t xml:space="preserve">Allow Modify data within the component </w:t>
+      </w:r>
+    </w:p>
+    <w:p>
+      <w:pPr>
+        <w:pStyle w:val="ListParagraph"/>
+        <w:numPr>
+          <w:ilvl w:val="1"/>
+          <w:numId w:val="5"/>
+        </w:numPr>
+        <w:rPr>
+          <w:color w:val="70AD47" w:themeColor="accent6"/>
+          <w:sz w:val="44"/>
+          <w:szCs w:val="44"/>
+        </w:rPr>
+      </w:pPr>
+      <w:r>
+        <w:rPr>
+          <w:color w:val="70AD47" w:themeColor="accent6"/>
+          <w:sz w:val="44"/>
+          <w:szCs w:val="44"/>
+        </w:rPr>
         <w:t>Local State</w:t>
       </w:r>
     </w:p>
@@ -1481,8 +2830,813 @@
           <w:sz w:val="44"/>
           <w:szCs w:val="44"/>
         </w:rPr>
+        <w:t>Shared State</w:t>
+      </w:r>
+    </w:p>
+    <w:p>
+      <w:pPr>
+        <w:pStyle w:val="ListParagraph"/>
+        <w:numPr>
+          <w:ilvl w:val="2"/>
+          <w:numId w:val="5"/>
+        </w:numPr>
+        <w:rPr>
+          <w:color w:val="FFC000" w:themeColor="accent4"/>
+          <w:sz w:val="44"/>
+          <w:szCs w:val="44"/>
+        </w:rPr>
+      </w:pPr>
+      <w:r>
+        <w:rPr>
+          <w:color w:val="FFC000" w:themeColor="accent4"/>
+          <w:sz w:val="44"/>
+          <w:szCs w:val="44"/>
+        </w:rPr>
+        <w:t>Shared by Multiple Components, as ordering product</w:t>
+      </w:r>
+    </w:p>
+    <w:p>
+      <w:pPr>
+        <w:pStyle w:val="ListParagraph"/>
+        <w:numPr>
+          <w:ilvl w:val="1"/>
+          <w:numId w:val="5"/>
+        </w:numPr>
+        <w:rPr>
+          <w:color w:val="70AD47" w:themeColor="accent6"/>
+          <w:sz w:val="44"/>
+          <w:szCs w:val="44"/>
+        </w:rPr>
+      </w:pPr>
+      <w:r>
+        <w:rPr>
+          <w:color w:val="70AD47" w:themeColor="accent6"/>
+          <w:sz w:val="44"/>
+          <w:szCs w:val="44"/>
+        </w:rPr>
+        <w:t>To Update State will foll these steps</w:t>
+      </w:r>
+    </w:p>
+    <w:p>
+      <w:pPr>
+        <w:pStyle w:val="ListParagraph"/>
+        <w:numPr>
+          <w:ilvl w:val="2"/>
+          <w:numId w:val="5"/>
+        </w:numPr>
+        <w:rPr>
+          <w:color w:val="FFC000" w:themeColor="accent4"/>
+          <w:sz w:val="44"/>
+          <w:szCs w:val="44"/>
+        </w:rPr>
+      </w:pPr>
+      <w:r>
+        <w:rPr>
+          <w:color w:val="FFC000" w:themeColor="accent4"/>
+          <w:sz w:val="44"/>
+          <w:szCs w:val="44"/>
+        </w:rPr>
+        <w:t>Clone the piece which need to update</w:t>
+      </w:r>
+    </w:p>
+    <w:p>
+      <w:pPr>
+        <w:pStyle w:val="ListParagraph"/>
+        <w:numPr>
+          <w:ilvl w:val="2"/>
+          <w:numId w:val="5"/>
+        </w:numPr>
+        <w:rPr>
+          <w:color w:val="FFC000" w:themeColor="accent4"/>
+          <w:sz w:val="44"/>
+          <w:szCs w:val="44"/>
+        </w:rPr>
+      </w:pPr>
+      <w:r>
+        <w:rPr>
+          <w:color w:val="FFC000" w:themeColor="accent4"/>
+          <w:sz w:val="44"/>
+          <w:szCs w:val="44"/>
+        </w:rPr>
+        <w:t>Edit the cloned piece</w:t>
+      </w:r>
+    </w:p>
+    <w:p>
+      <w:pPr>
+        <w:pStyle w:val="ListParagraph"/>
+        <w:numPr>
+          <w:ilvl w:val="2"/>
+          <w:numId w:val="5"/>
+        </w:numPr>
+        <w:rPr>
+          <w:color w:val="FFC000" w:themeColor="accent4"/>
+          <w:sz w:val="44"/>
+          <w:szCs w:val="44"/>
+        </w:rPr>
+      </w:pPr>
+      <w:r>
+        <w:rPr>
+          <w:color w:val="FFC000" w:themeColor="accent4"/>
+          <w:sz w:val="44"/>
+          <w:szCs w:val="44"/>
+        </w:rPr>
+        <w:t xml:space="preserve">Using </w:t>
+      </w:r>
+      <w:r>
+        <w:rPr>
+          <w:color w:val="70AD47" w:themeColor="accent6"/>
+          <w:sz w:val="44"/>
+          <w:szCs w:val="44"/>
+        </w:rPr>
+        <w:t xml:space="preserve">setState() </w:t>
+      </w:r>
+      <w:r>
+        <w:rPr>
+          <w:color w:val="FFC000" w:themeColor="accent4"/>
+          <w:sz w:val="44"/>
+          <w:szCs w:val="44"/>
+        </w:rPr>
+        <w:t>to set the new value</w:t>
+      </w:r>
+    </w:p>
+    <w:p>
+      <w:pPr>
+        <w:pStyle w:val="ListParagraph"/>
+        <w:numPr>
+          <w:ilvl w:val="1"/>
+          <w:numId w:val="5"/>
+        </w:numPr>
+        <w:rPr>
+          <w:color w:val="70AD47" w:themeColor="accent6"/>
+          <w:sz w:val="44"/>
+          <w:szCs w:val="44"/>
+        </w:rPr>
+      </w:pPr>
+      <w:r>
+        <w:rPr>
+          <w:color w:val="70AD47" w:themeColor="accent6"/>
+          <w:sz w:val="44"/>
+          <w:szCs w:val="44"/>
+        </w:rPr>
+        <w:t>State Code as</w:t>
+      </w:r>
+    </w:p>
+    <w:p>
+      <w:pPr>
+        <w:pStyle w:val="ListParagraph"/>
+        <w:numPr>
+          <w:ilvl w:val="2"/>
+          <w:numId w:val="5"/>
+        </w:numPr>
+        <w:rPr>
+          <w:color w:val="FFC000" w:themeColor="accent4"/>
+          <w:sz w:val="44"/>
+          <w:szCs w:val="44"/>
+        </w:rPr>
+      </w:pPr>
+      <w:r>
+        <w:rPr>
+          <w:noProof/>
+          <w:color w:val="FFC000" w:themeColor="accent4"/>
+          <w:sz w:val="44"/>
+          <w:szCs w:val="44"/>
+        </w:rPr>
+        <w:drawing>
+          <wp:inline distT="0" distB="0" distL="0" distR="0" wp14:anchorId="417EB201" wp14:editId="0DAABE13">
+            <wp:extent cx="5314315" cy="3695700"/>
+            <wp:effectExtent l="0" t="0" r="635" b="0"/>
+            <wp:docPr id="1546464420" name="Picture 5"/>
+            <wp:cNvGraphicFramePr>
+              <a:graphicFrameLocks xmlns:a="http://schemas.openxmlformats.org/drawingml/2006/main" noChangeAspect="1"/>
+            </wp:cNvGraphicFramePr>
+            <a:graphic xmlns:a="http://schemas.openxmlformats.org/drawingml/2006/main">
+              <a:graphicData uri="http://schemas.openxmlformats.org/drawingml/2006/picture">
+                <pic:pic xmlns:pic="http://schemas.openxmlformats.org/drawingml/2006/picture">
+                  <pic:nvPicPr>
+                    <pic:cNvPr id="1546464420" name="Picture 1546464420"/>
+                    <pic:cNvPicPr/>
+                  </pic:nvPicPr>
+                  <pic:blipFill rotWithShape="1">
+                    <a:blip r:embed="rId23">
+                      <a:extLst>
+                        <a:ext uri="{28A0092B-C50C-407E-A947-70E740481C1C}">
+                          <a14:useLocalDpi xmlns:a14="http://schemas.microsoft.com/office/drawing/2010/main" val="0"/>
+                        </a:ext>
+                      </a:extLst>
+                    </a:blip>
+                    <a:srcRect l="17531" t="3819" r="26640" b="10264"/>
+                    <a:stretch/>
+                  </pic:blipFill>
+                  <pic:spPr bwMode="auto">
+                    <a:xfrm>
+                      <a:off x="0" y="0"/>
+                      <a:ext cx="5340083" cy="3713620"/>
+                    </a:xfrm>
+                    <a:prstGeom prst="rect">
+                      <a:avLst/>
+                    </a:prstGeom>
+                    <a:ln>
+                      <a:noFill/>
+                    </a:ln>
+                    <a:extLst>
+                      <a:ext uri="{53640926-AAD7-44D8-BBD7-CCE9431645EC}">
+                        <a14:shadowObscured xmlns:a14="http://schemas.microsoft.com/office/drawing/2010/main"/>
+                      </a:ext>
+                    </a:extLst>
+                  </pic:spPr>
+                </pic:pic>
+              </a:graphicData>
+            </a:graphic>
+          </wp:inline>
+        </w:drawing>
+      </w:r>
+    </w:p>
+    <w:p>
+      <w:pPr>
+        <w:pStyle w:val="ListParagraph"/>
+        <w:ind w:left="360"/>
+        <w:rPr>
+          <w:color w:val="5B9BD5" w:themeColor="accent5"/>
+          <w:sz w:val="44"/>
+          <w:szCs w:val="44"/>
+        </w:rPr>
+      </w:pPr>
+    </w:p>
+    <w:p>
+      <w:pPr>
+        <w:pStyle w:val="ListParagraph"/>
+        <w:numPr>
+          <w:ilvl w:val="0"/>
+          <w:numId w:val="5"/>
+        </w:numPr>
+        <w:rPr>
+          <w:color w:val="5B9BD5" w:themeColor="accent5"/>
+          <w:sz w:val="44"/>
+          <w:szCs w:val="44"/>
+        </w:rPr>
+      </w:pPr>
+      <w:r>
+        <w:rPr>
+          <w:color w:val="5B9BD5" w:themeColor="accent5"/>
+          <w:sz w:val="44"/>
+          <w:szCs w:val="44"/>
+        </w:rPr>
+        <w:t>Component Phases</w:t>
+      </w:r>
+    </w:p>
+    <w:p>
+      <w:pPr>
+        <w:pStyle w:val="ListParagraph"/>
+        <w:numPr>
+          <w:ilvl w:val="1"/>
+          <w:numId w:val="5"/>
+        </w:numPr>
+        <w:rPr>
+          <w:color w:val="70AD47" w:themeColor="accent6"/>
+          <w:sz w:val="44"/>
+          <w:szCs w:val="44"/>
+        </w:rPr>
+      </w:pPr>
+      <w:r>
+        <w:rPr>
+          <w:color w:val="70AD47" w:themeColor="accent6"/>
+          <w:sz w:val="44"/>
+          <w:szCs w:val="44"/>
+        </w:rPr>
+        <w:t>Mounting</w:t>
+      </w:r>
+      <w:r>
+        <w:rPr>
+          <w:color w:val="70AD47" w:themeColor="accent6"/>
+          <w:sz w:val="44"/>
+          <w:szCs w:val="44"/>
+        </w:rPr>
+        <w:t xml:space="preserve"> ‘Create Component’</w:t>
+      </w:r>
+    </w:p>
+    <w:p>
+      <w:pPr>
+        <w:pStyle w:val="ListParagraph"/>
+        <w:numPr>
+          <w:ilvl w:val="2"/>
+          <w:numId w:val="5"/>
+        </w:numPr>
+        <w:rPr>
+          <w:color w:val="FFC000" w:themeColor="accent4"/>
+          <w:sz w:val="44"/>
+          <w:szCs w:val="44"/>
+        </w:rPr>
+      </w:pPr>
+      <w:r>
+        <w:rPr>
+          <w:color w:val="FFC000" w:themeColor="accent4"/>
+          <w:sz w:val="44"/>
+          <w:szCs w:val="44"/>
+        </w:rPr>
+        <w:t>Methods Called in Order is</w:t>
+      </w:r>
+    </w:p>
+    <w:p>
+      <w:pPr>
+        <w:pStyle w:val="ListParagraph"/>
+        <w:numPr>
+          <w:ilvl w:val="7"/>
+          <w:numId w:val="5"/>
+        </w:numPr>
+        <w:rPr>
+          <w:b/>
+          <w:bCs/>
+          <w:color w:val="70AD47" w:themeColor="accent6"/>
+          <w:sz w:val="44"/>
+          <w:szCs w:val="44"/>
+        </w:rPr>
+      </w:pPr>
+      <w:r>
+        <w:rPr>
+          <w:b/>
+          <w:bCs/>
+          <w:color w:val="70AD47" w:themeColor="accent6"/>
+          <w:sz w:val="44"/>
+          <w:szCs w:val="44"/>
+        </w:rPr>
+        <w:t>c</w:t>
+      </w:r>
+      <w:r>
+        <w:rPr>
+          <w:b/>
+          <w:bCs/>
+          <w:color w:val="70AD47" w:themeColor="accent6"/>
+          <w:sz w:val="44"/>
+          <w:szCs w:val="44"/>
+        </w:rPr>
+        <w:t>onstructor</w:t>
+      </w:r>
+    </w:p>
+    <w:p>
+      <w:pPr>
+        <w:pStyle w:val="ListParagraph"/>
+        <w:numPr>
+          <w:ilvl w:val="7"/>
+          <w:numId w:val="5"/>
+        </w:numPr>
+        <w:rPr>
+          <w:color w:val="70AD47" w:themeColor="accent6"/>
+          <w:sz w:val="44"/>
+          <w:szCs w:val="44"/>
+        </w:rPr>
+      </w:pPr>
+      <w:r>
+        <w:rPr>
+          <w:color w:val="70AD47" w:themeColor="accent6"/>
+          <w:sz w:val="44"/>
+          <w:szCs w:val="44"/>
+        </w:rPr>
+        <w:t>GetDerivedStateFromProps</w:t>
+      </w:r>
+    </w:p>
+    <w:p>
+      <w:pPr>
+        <w:pStyle w:val="ListParagraph"/>
+        <w:numPr>
+          <w:ilvl w:val="7"/>
+          <w:numId w:val="5"/>
+        </w:numPr>
+        <w:rPr>
+          <w:color w:val="70AD47" w:themeColor="accent6"/>
+          <w:sz w:val="44"/>
+          <w:szCs w:val="44"/>
+        </w:rPr>
+      </w:pPr>
+      <w:r>
+        <w:rPr>
+          <w:color w:val="70AD47" w:themeColor="accent6"/>
+          <w:sz w:val="44"/>
+          <w:szCs w:val="44"/>
+        </w:rPr>
+        <w:t>ComponentWillMount</w:t>
+      </w:r>
+    </w:p>
+    <w:p>
+      <w:pPr>
+        <w:pStyle w:val="ListParagraph"/>
+        <w:numPr>
+          <w:ilvl w:val="7"/>
+          <w:numId w:val="5"/>
+        </w:numPr>
+        <w:rPr>
+          <w:b/>
+          <w:bCs/>
+          <w:color w:val="70AD47" w:themeColor="accent6"/>
+          <w:sz w:val="44"/>
+          <w:szCs w:val="44"/>
+        </w:rPr>
+      </w:pPr>
+      <w:r>
+        <w:rPr>
+          <w:b/>
+          <w:bCs/>
+          <w:color w:val="70AD47" w:themeColor="accent6"/>
+          <w:sz w:val="44"/>
+          <w:szCs w:val="44"/>
+        </w:rPr>
+        <w:t>r</w:t>
+      </w:r>
+      <w:r>
+        <w:rPr>
+          <w:b/>
+          <w:bCs/>
+          <w:color w:val="70AD47" w:themeColor="accent6"/>
+          <w:sz w:val="44"/>
+          <w:szCs w:val="44"/>
+        </w:rPr>
+        <w:t>ender</w:t>
+      </w:r>
+    </w:p>
+    <w:p>
+      <w:pPr>
+        <w:pStyle w:val="ListParagraph"/>
+        <w:numPr>
+          <w:ilvl w:val="7"/>
+          <w:numId w:val="5"/>
+        </w:numPr>
+        <w:rPr>
+          <w:b/>
+          <w:bCs/>
+          <w:color w:val="70AD47" w:themeColor="accent6"/>
+          <w:sz w:val="44"/>
+          <w:szCs w:val="44"/>
+        </w:rPr>
+      </w:pPr>
+      <w:r>
+        <w:rPr>
+          <w:b/>
+          <w:bCs/>
+          <w:color w:val="70AD47" w:themeColor="accent6"/>
+          <w:sz w:val="44"/>
+          <w:szCs w:val="44"/>
+        </w:rPr>
+        <w:t>c</w:t>
+      </w:r>
+      <w:r>
+        <w:rPr>
+          <w:b/>
+          <w:bCs/>
+          <w:color w:val="70AD47" w:themeColor="accent6"/>
+          <w:sz w:val="44"/>
+          <w:szCs w:val="44"/>
+        </w:rPr>
+        <w:t>omponentDidMount</w:t>
+      </w:r>
+    </w:p>
+    <w:p>
+      <w:pPr>
+        <w:pStyle w:val="ListParagraph"/>
+        <w:numPr>
+          <w:ilvl w:val="1"/>
+          <w:numId w:val="5"/>
+        </w:numPr>
+        <w:rPr>
+          <w:color w:val="70AD47" w:themeColor="accent6"/>
+          <w:sz w:val="44"/>
+          <w:szCs w:val="44"/>
+        </w:rPr>
+      </w:pPr>
+      <w:r>
+        <w:rPr>
+          <w:color w:val="70AD47" w:themeColor="accent6"/>
+          <w:sz w:val="44"/>
+          <w:szCs w:val="44"/>
+        </w:rPr>
+        <w:t>Updating</w:t>
+      </w:r>
+      <w:r>
+        <w:rPr>
+          <w:color w:val="70AD47" w:themeColor="accent6"/>
+          <w:sz w:val="44"/>
+          <w:szCs w:val="44"/>
+        </w:rPr>
+        <w:t xml:space="preserve"> ‘Component Changing’</w:t>
+      </w:r>
+    </w:p>
+    <w:p>
+      <w:pPr>
+        <w:pStyle w:val="ListParagraph"/>
+        <w:numPr>
+          <w:ilvl w:val="2"/>
+          <w:numId w:val="5"/>
+        </w:numPr>
+        <w:rPr>
+          <w:color w:val="FFC000" w:themeColor="accent4"/>
+          <w:sz w:val="44"/>
+          <w:szCs w:val="44"/>
+        </w:rPr>
+      </w:pPr>
+      <w:r>
+        <w:rPr>
+          <w:color w:val="FFC000" w:themeColor="accent4"/>
+          <w:sz w:val="44"/>
+          <w:szCs w:val="44"/>
+        </w:rPr>
+        <w:t>Methods Called in Order is</w:t>
+      </w:r>
+    </w:p>
+    <w:p>
+      <w:pPr>
+        <w:pStyle w:val="ListParagraph"/>
+        <w:numPr>
+          <w:ilvl w:val="7"/>
+          <w:numId w:val="5"/>
+        </w:numPr>
+        <w:rPr>
+          <w:color w:val="70AD47" w:themeColor="accent6"/>
+          <w:sz w:val="44"/>
+          <w:szCs w:val="44"/>
+        </w:rPr>
+      </w:pPr>
+      <w:r>
+        <w:rPr>
+          <w:color w:val="70AD47" w:themeColor="accent6"/>
+          <w:sz w:val="44"/>
+          <w:szCs w:val="44"/>
+        </w:rPr>
+        <w:t>GetDerivedStateFromProps</w:t>
+      </w:r>
+    </w:p>
+    <w:p>
+      <w:pPr>
+        <w:pStyle w:val="ListParagraph"/>
+        <w:numPr>
+          <w:ilvl w:val="7"/>
+          <w:numId w:val="5"/>
+        </w:numPr>
+        <w:rPr>
+          <w:color w:val="70AD47" w:themeColor="accent6"/>
+          <w:sz w:val="44"/>
+          <w:szCs w:val="44"/>
+        </w:rPr>
+      </w:pPr>
+      <w:r>
+        <w:rPr>
+          <w:color w:val="70AD47" w:themeColor="accent6"/>
+          <w:sz w:val="44"/>
+          <w:szCs w:val="44"/>
+        </w:rPr>
+        <w:t>ShouldComponentUpdate</w:t>
+      </w:r>
+    </w:p>
+    <w:p>
+      <w:pPr>
+        <w:pStyle w:val="ListParagraph"/>
+        <w:numPr>
+          <w:ilvl w:val="7"/>
+          <w:numId w:val="5"/>
+        </w:numPr>
+        <w:rPr>
+          <w:b/>
+          <w:bCs/>
+          <w:color w:val="70AD47" w:themeColor="accent6"/>
+          <w:sz w:val="44"/>
+          <w:szCs w:val="44"/>
+        </w:rPr>
+      </w:pPr>
+      <w:r>
+        <w:rPr>
+          <w:b/>
+          <w:bCs/>
+          <w:color w:val="70AD47" w:themeColor="accent6"/>
+          <w:sz w:val="44"/>
+          <w:szCs w:val="44"/>
+        </w:rPr>
+        <w:t>r</w:t>
+      </w:r>
+      <w:r>
+        <w:rPr>
+          <w:b/>
+          <w:bCs/>
+          <w:color w:val="70AD47" w:themeColor="accent6"/>
+          <w:sz w:val="44"/>
+          <w:szCs w:val="44"/>
+        </w:rPr>
+        <w:t>ender</w:t>
+      </w:r>
+    </w:p>
+    <w:p>
+      <w:pPr>
+        <w:pStyle w:val="ListParagraph"/>
+        <w:numPr>
+          <w:ilvl w:val="7"/>
+          <w:numId w:val="5"/>
+        </w:numPr>
+        <w:rPr>
+          <w:color w:val="70AD47" w:themeColor="accent6"/>
+          <w:sz w:val="44"/>
+          <w:szCs w:val="44"/>
+        </w:rPr>
+      </w:pPr>
+      <w:r>
+        <w:rPr>
+          <w:color w:val="70AD47" w:themeColor="accent6"/>
+          <w:sz w:val="44"/>
+          <w:szCs w:val="44"/>
+        </w:rPr>
+        <w:t>GetSnapshotBeforeUpdate</w:t>
+      </w:r>
+    </w:p>
+    <w:p>
+      <w:pPr>
+        <w:pStyle w:val="ListParagraph"/>
+        <w:numPr>
+          <w:ilvl w:val="7"/>
+          <w:numId w:val="5"/>
+        </w:numPr>
+        <w:rPr>
+          <w:b/>
+          <w:bCs/>
+          <w:color w:val="70AD47" w:themeColor="accent6"/>
+          <w:sz w:val="44"/>
+          <w:szCs w:val="44"/>
+        </w:rPr>
+      </w:pPr>
+      <w:r>
+        <w:rPr>
+          <w:b/>
+          <w:bCs/>
+          <w:color w:val="70AD47" w:themeColor="accent6"/>
+          <w:sz w:val="44"/>
+          <w:szCs w:val="44"/>
+        </w:rPr>
+        <w:t>c</w:t>
+      </w:r>
+      <w:r>
+        <w:rPr>
+          <w:b/>
+          <w:bCs/>
+          <w:color w:val="70AD47" w:themeColor="accent6"/>
+          <w:sz w:val="44"/>
+          <w:szCs w:val="44"/>
+        </w:rPr>
+        <w:t>omponentDidUpdate</w:t>
+      </w:r>
+    </w:p>
+    <w:p>
+      <w:pPr>
+        <w:pStyle w:val="ListParagraph"/>
+        <w:numPr>
+          <w:ilvl w:val="1"/>
+          <w:numId w:val="5"/>
+        </w:numPr>
+        <w:rPr>
+          <w:color w:val="70AD47" w:themeColor="accent6"/>
+          <w:sz w:val="44"/>
+          <w:szCs w:val="44"/>
+        </w:rPr>
+      </w:pPr>
+      <w:r>
+        <w:rPr>
+          <w:color w:val="70AD47" w:themeColor="accent6"/>
+          <w:sz w:val="44"/>
+          <w:szCs w:val="44"/>
+        </w:rPr>
+        <w:t>Unmounting</w:t>
+      </w:r>
+      <w:r>
+        <w:rPr>
+          <w:color w:val="70AD47" w:themeColor="accent6"/>
+          <w:sz w:val="44"/>
+          <w:szCs w:val="44"/>
+        </w:rPr>
+        <w:t xml:space="preserve"> ‘Remove Component’</w:t>
+      </w:r>
+    </w:p>
+    <w:p>
+      <w:pPr>
+        <w:pStyle w:val="ListParagraph"/>
+        <w:numPr>
+          <w:ilvl w:val="2"/>
+          <w:numId w:val="5"/>
+        </w:numPr>
+        <w:rPr>
+          <w:color w:val="FFC000" w:themeColor="accent4"/>
+          <w:sz w:val="44"/>
+          <w:szCs w:val="44"/>
+        </w:rPr>
+      </w:pPr>
+      <w:r>
+        <w:rPr>
+          <w:color w:val="FFC000" w:themeColor="accent4"/>
+          <w:sz w:val="44"/>
+          <w:szCs w:val="44"/>
+        </w:rPr>
+        <w:t>Methods Called in Order is</w:t>
+      </w:r>
+    </w:p>
+    <w:p>
+      <w:pPr>
+        <w:pStyle w:val="ListParagraph"/>
+        <w:numPr>
+          <w:ilvl w:val="7"/>
+          <w:numId w:val="5"/>
+        </w:numPr>
+        <w:rPr>
+          <w:b/>
+          <w:bCs/>
+          <w:color w:val="70AD47" w:themeColor="accent6"/>
+          <w:sz w:val="44"/>
+          <w:szCs w:val="44"/>
+        </w:rPr>
+      </w:pPr>
+      <w:r>
+        <w:rPr>
+          <w:b/>
+          <w:bCs/>
+          <w:color w:val="70AD47" w:themeColor="accent6"/>
+          <w:sz w:val="44"/>
+          <w:szCs w:val="44"/>
+        </w:rPr>
+        <w:t>c</w:t>
+      </w:r>
+      <w:r>
+        <w:rPr>
+          <w:b/>
+          <w:bCs/>
+          <w:color w:val="70AD47" w:themeColor="accent6"/>
+          <w:sz w:val="44"/>
+          <w:szCs w:val="44"/>
+        </w:rPr>
+        <w:t>omponentWillUn</w:t>
+      </w:r>
+      <w:r>
+        <w:rPr>
+          <w:b/>
+          <w:bCs/>
+          <w:color w:val="70AD47" w:themeColor="accent6"/>
+          <w:sz w:val="44"/>
+          <w:szCs w:val="44"/>
+        </w:rPr>
+        <w:t>m</w:t>
+      </w:r>
+      <w:r>
+        <w:rPr>
+          <w:b/>
+          <w:bCs/>
+          <w:color w:val="70AD47" w:themeColor="accent6"/>
+          <w:sz w:val="44"/>
+          <w:szCs w:val="44"/>
+        </w:rPr>
+        <w:t>ount</w:t>
+      </w:r>
+    </w:p>
+    <w:p>
+      <w:pPr>
+        <w:pStyle w:val="ListParagraph"/>
+        <w:numPr>
+          <w:ilvl w:val="0"/>
+          <w:numId w:val="5"/>
+        </w:numPr>
+        <w:rPr>
+          <w:color w:val="5B9BD5" w:themeColor="accent5"/>
+          <w:sz w:val="44"/>
+          <w:szCs w:val="44"/>
+        </w:rPr>
+      </w:pPr>
+      <w:r>
+        <w:rPr>
+          <w:color w:val="5B9BD5" w:themeColor="accent5"/>
+          <w:sz w:val="44"/>
+          <w:szCs w:val="44"/>
+        </w:rPr>
+        <w:t>To Connect React with external servers uses</w:t>
+      </w:r>
+      <w:r>
+        <w:rPr>
+          <w:color w:val="5B9BD5" w:themeColor="accent5"/>
+          <w:sz w:val="44"/>
+          <w:szCs w:val="44"/>
+        </w:rPr>
+        <w:t xml:space="preserve"> so requests as</w:t>
+      </w:r>
+    </w:p>
+    <w:p>
+      <w:pPr>
+        <w:pStyle w:val="ListParagraph"/>
+        <w:numPr>
+          <w:ilvl w:val="1"/>
+          <w:numId w:val="5"/>
+        </w:numPr>
+        <w:rPr>
+          <w:color w:val="70AD47" w:themeColor="accent6"/>
+          <w:sz w:val="44"/>
+          <w:szCs w:val="44"/>
+        </w:rPr>
+      </w:pPr>
+      <w:r>
+        <w:rPr>
+          <w:color w:val="70AD47" w:themeColor="accent6"/>
+          <w:sz w:val="44"/>
+          <w:szCs w:val="44"/>
+        </w:rPr>
         <w:lastRenderedPageBreak/>
-        <w:t>Shared State</w:t>
+        <w:t>POST</w:t>
       </w:r>
     </w:p>
     <w:p>
@@ -1504,7 +3658,139 @@
           <w:sz w:val="44"/>
           <w:szCs w:val="44"/>
         </w:rPr>
-        <w:t>Shared by Multiple Components, as ordering product</w:t>
+        <w:t>To send data to server ‘hidden’</w:t>
+      </w:r>
+    </w:p>
+    <w:p>
+      <w:pPr>
+        <w:pStyle w:val="ListParagraph"/>
+        <w:numPr>
+          <w:ilvl w:val="1"/>
+          <w:numId w:val="5"/>
+        </w:numPr>
+        <w:rPr>
+          <w:color w:val="70AD47" w:themeColor="accent6"/>
+          <w:sz w:val="44"/>
+          <w:szCs w:val="44"/>
+        </w:rPr>
+      </w:pPr>
+      <w:r>
+        <w:rPr>
+          <w:color w:val="70AD47" w:themeColor="accent6"/>
+          <w:sz w:val="44"/>
+          <w:szCs w:val="44"/>
+        </w:rPr>
+        <w:t>GET</w:t>
+      </w:r>
+    </w:p>
+    <w:p>
+      <w:pPr>
+        <w:pStyle w:val="ListParagraph"/>
+        <w:numPr>
+          <w:ilvl w:val="2"/>
+          <w:numId w:val="5"/>
+        </w:numPr>
+        <w:rPr>
+          <w:color w:val="FFC000" w:themeColor="accent4"/>
+          <w:sz w:val="44"/>
+          <w:szCs w:val="44"/>
+        </w:rPr>
+      </w:pPr>
+      <w:r>
+        <w:rPr>
+          <w:color w:val="FFC000" w:themeColor="accent4"/>
+          <w:sz w:val="44"/>
+          <w:szCs w:val="44"/>
+        </w:rPr>
+        <w:t xml:space="preserve">To receive data from server ‘unhidden’ </w:t>
+      </w:r>
+    </w:p>
+    <w:p>
+      <w:pPr>
+        <w:pStyle w:val="ListParagraph"/>
+        <w:numPr>
+          <w:ilvl w:val="1"/>
+          <w:numId w:val="5"/>
+        </w:numPr>
+        <w:rPr>
+          <w:color w:val="70AD47" w:themeColor="accent6"/>
+          <w:sz w:val="44"/>
+          <w:szCs w:val="44"/>
+        </w:rPr>
+      </w:pPr>
+      <w:r>
+        <w:rPr>
+          <w:color w:val="70AD47" w:themeColor="accent6"/>
+          <w:sz w:val="44"/>
+          <w:szCs w:val="44"/>
+        </w:rPr>
+        <w:t>UPDATE</w:t>
+      </w:r>
+    </w:p>
+    <w:p>
+      <w:pPr>
+        <w:pStyle w:val="ListParagraph"/>
+        <w:numPr>
+          <w:ilvl w:val="2"/>
+          <w:numId w:val="5"/>
+        </w:numPr>
+        <w:rPr>
+          <w:color w:val="FFC000" w:themeColor="accent4"/>
+          <w:sz w:val="44"/>
+          <w:szCs w:val="44"/>
+        </w:rPr>
+      </w:pPr>
+      <w:r>
+        <w:rPr>
+          <w:color w:val="FFC000" w:themeColor="accent4"/>
+          <w:sz w:val="44"/>
+          <w:szCs w:val="44"/>
+        </w:rPr>
+        <w:t>To update data in server</w:t>
+      </w:r>
+    </w:p>
+    <w:p>
+      <w:pPr>
+        <w:pStyle w:val="ListParagraph"/>
+        <w:numPr>
+          <w:ilvl w:val="1"/>
+          <w:numId w:val="5"/>
+        </w:numPr>
+        <w:rPr>
+          <w:color w:val="70AD47" w:themeColor="accent6"/>
+          <w:sz w:val="44"/>
+          <w:szCs w:val="44"/>
+        </w:rPr>
+      </w:pPr>
+      <w:r>
+        <w:rPr>
+          <w:color w:val="70AD47" w:themeColor="accent6"/>
+          <w:sz w:val="44"/>
+          <w:szCs w:val="44"/>
+        </w:rPr>
+        <w:t xml:space="preserve">DELETE </w:t>
+      </w:r>
+    </w:p>
+    <w:p>
+      <w:pPr>
+        <w:pStyle w:val="ListParagraph"/>
+        <w:numPr>
+          <w:ilvl w:val="2"/>
+          <w:numId w:val="5"/>
+        </w:numPr>
+        <w:rPr>
+          <w:color w:val="FFC000" w:themeColor="accent4"/>
+          <w:sz w:val="44"/>
+          <w:szCs w:val="44"/>
+        </w:rPr>
+      </w:pPr>
+      <w:r>
+        <w:rPr>
+          <w:color w:val="FFC000" w:themeColor="accent4"/>
+          <w:sz w:val="44"/>
+          <w:szCs w:val="44"/>
+        </w:rPr>
+        <w:t>To remove data</w:t>
       </w:r>
     </w:p>
     <w:p>
@@ -1526,7 +3812,226 @@
           <w:sz w:val="44"/>
           <w:szCs w:val="44"/>
         </w:rPr>
-        <w:t>Component Phases</w:t>
+        <w:t>Using Promises to handle the connection</w:t>
+      </w:r>
+    </w:p>
+    <w:p>
+      <w:pPr>
+        <w:pStyle w:val="ListParagraph"/>
+        <w:ind w:left="360"/>
+        <w:rPr>
+          <w:color w:val="5B9BD5" w:themeColor="accent5"/>
+          <w:sz w:val="44"/>
+          <w:szCs w:val="44"/>
+        </w:rPr>
+      </w:pPr>
+    </w:p>
+    <w:p>
+      <w:pPr>
+        <w:jc w:val="center"/>
+        <w:rPr>
+          <w:color w:val="FF0000"/>
+          <w:sz w:val="72"/>
+          <w:szCs w:val="72"/>
+        </w:rPr>
+      </w:pPr>
+    </w:p>
+    <w:p>
+      <w:pPr>
+        <w:jc w:val="center"/>
+        <w:rPr>
+          <w:color w:val="FF0000"/>
+          <w:sz w:val="72"/>
+          <w:szCs w:val="72"/>
+        </w:rPr>
+      </w:pPr>
+    </w:p>
+    <w:p>
+      <w:pPr>
+        <w:jc w:val="center"/>
+        <w:rPr>
+          <w:color w:val="FF0000"/>
+          <w:sz w:val="72"/>
+          <w:szCs w:val="72"/>
+        </w:rPr>
+      </w:pPr>
+    </w:p>
+    <w:p>
+      <w:pPr>
+        <w:jc w:val="center"/>
+        <w:rPr>
+          <w:color w:val="FF0000"/>
+          <w:sz w:val="72"/>
+          <w:szCs w:val="72"/>
+        </w:rPr>
+      </w:pPr>
+    </w:p>
+    <w:p>
+      <w:pPr>
+        <w:jc w:val="center"/>
+        <w:rPr>
+          <w:color w:val="FF0000"/>
+          <w:sz w:val="72"/>
+          <w:szCs w:val="72"/>
+        </w:rPr>
+      </w:pPr>
+    </w:p>
+    <w:p>
+      <w:pPr>
+        <w:rPr>
+          <w:color w:val="FF0000"/>
+          <w:sz w:val="72"/>
+          <w:szCs w:val="72"/>
+        </w:rPr>
+      </w:pPr>
+    </w:p>
+    <w:p>
+      <w:pPr>
+        <w:jc w:val="center"/>
+        <w:rPr>
+          <w:color w:val="FF0000"/>
+          <w:sz w:val="72"/>
+          <w:szCs w:val="72"/>
+        </w:rPr>
+      </w:pPr>
+      <w:r>
+        <w:rPr>
+          <w:color w:val="FF0000"/>
+          <w:sz w:val="72"/>
+          <w:szCs w:val="72"/>
+        </w:rPr>
+        <w:lastRenderedPageBreak/>
+        <w:t xml:space="preserve">React </w:t>
+      </w:r>
+      <w:r>
+        <w:rPr>
+          <w:color w:val="FF0000"/>
+          <w:sz w:val="72"/>
+          <w:szCs w:val="72"/>
+        </w:rPr>
+        <w:t>Function Component</w:t>
+      </w:r>
+    </w:p>
+    <w:p>
+      <w:pPr>
+        <w:pStyle w:val="ListParagraph"/>
+        <w:numPr>
+          <w:ilvl w:val="0"/>
+          <w:numId w:val="5"/>
+        </w:numPr>
+        <w:rPr>
+          <w:color w:val="5B9BD5" w:themeColor="accent5"/>
+          <w:sz w:val="44"/>
+          <w:szCs w:val="44"/>
+        </w:rPr>
+      </w:pPr>
+      <w:r>
+        <w:rPr>
+          <w:color w:val="5B9BD5" w:themeColor="accent5"/>
+          <w:sz w:val="44"/>
+          <w:szCs w:val="44"/>
+        </w:rPr>
+        <w:t xml:space="preserve">It is Js </w:t>
+      </w:r>
+      <w:r>
+        <w:rPr>
+          <w:color w:val="5B9BD5" w:themeColor="accent5"/>
+          <w:sz w:val="44"/>
+          <w:szCs w:val="44"/>
+        </w:rPr>
+        <w:t>Function</w:t>
+      </w:r>
+    </w:p>
+    <w:p>
+      <w:pPr>
+        <w:pStyle w:val="ListParagraph"/>
+        <w:numPr>
+          <w:ilvl w:val="0"/>
+          <w:numId w:val="5"/>
+        </w:numPr>
+        <w:rPr>
+          <w:color w:val="5B9BD5" w:themeColor="accent5"/>
+          <w:sz w:val="44"/>
+          <w:szCs w:val="44"/>
+        </w:rPr>
+      </w:pPr>
+      <w:r>
+        <w:rPr>
+          <w:noProof/>
+          <w:color w:val="5B9BD5" w:themeColor="accent5"/>
+          <w:sz w:val="44"/>
+          <w:szCs w:val="44"/>
+        </w:rPr>
+        <w:drawing>
+          <wp:inline distT="0" distB="0" distL="0" distR="0" wp14:anchorId="36DA3A7E" wp14:editId="6D02BF39">
+            <wp:extent cx="5475768" cy="3059093"/>
+            <wp:effectExtent l="0" t="0" r="0" b="8255"/>
+            <wp:docPr id="1957878113" name="Picture 2"/>
+            <wp:cNvGraphicFramePr>
+              <a:graphicFrameLocks xmlns:a="http://schemas.openxmlformats.org/drawingml/2006/main" noChangeAspect="1"/>
+            </wp:cNvGraphicFramePr>
+            <a:graphic xmlns:a="http://schemas.openxmlformats.org/drawingml/2006/main">
+              <a:graphicData uri="http://schemas.openxmlformats.org/drawingml/2006/picture">
+                <pic:pic xmlns:pic="http://schemas.openxmlformats.org/drawingml/2006/picture">
+                  <pic:nvPicPr>
+                    <pic:cNvPr id="1801082660" name="Picture 1801082660"/>
+                    <pic:cNvPicPr/>
+                  </pic:nvPicPr>
+                  <pic:blipFill rotWithShape="1">
+                    <a:blip r:embed="rId24">
+                      <a:extLst>
+                        <a:ext uri="{28A0092B-C50C-407E-A947-70E740481C1C}">
+                          <a14:useLocalDpi xmlns:a14="http://schemas.microsoft.com/office/drawing/2010/main" val="0"/>
+                        </a:ext>
+                      </a:extLst>
+                    </a:blip>
+                    <a:srcRect l="19828" t="4564" r="43386" b="64341"/>
+                    <a:stretch/>
+                  </pic:blipFill>
+                  <pic:spPr bwMode="auto">
+                    <a:xfrm>
+                      <a:off x="0" y="0"/>
+                      <a:ext cx="5518295" cy="3082851"/>
+                    </a:xfrm>
+                    <a:prstGeom prst="rect">
+                      <a:avLst/>
+                    </a:prstGeom>
+                    <a:ln>
+                      <a:noFill/>
+                    </a:ln>
+                    <a:extLst>
+                      <a:ext uri="{53640926-AAD7-44D8-BBD7-CCE9431645EC}">
+                        <a14:shadowObscured xmlns:a14="http://schemas.microsoft.com/office/drawing/2010/main"/>
+                      </a:ext>
+                    </a:extLst>
+                  </pic:spPr>
+                </pic:pic>
+              </a:graphicData>
+            </a:graphic>
+          </wp:inline>
+        </w:drawing>
+      </w:r>
+    </w:p>
+    <w:p>
+      <w:pPr>
+        <w:pStyle w:val="ListParagraph"/>
+        <w:numPr>
+          <w:ilvl w:val="0"/>
+          <w:numId w:val="5"/>
+        </w:numPr>
+        <w:rPr>
+          <w:color w:val="5B9BD5" w:themeColor="accent5"/>
+          <w:sz w:val="44"/>
+          <w:szCs w:val="44"/>
+        </w:rPr>
+      </w:pPr>
+      <w:r>
+        <w:rPr>
+          <w:color w:val="5B9BD5" w:themeColor="accent5"/>
+          <w:sz w:val="44"/>
+          <w:szCs w:val="44"/>
+        </w:rPr>
+        <w:t>Hooks</w:t>
       </w:r>
     </w:p>
     <w:p>
@@ -1548,15 +4053,7 @@
           <w:sz w:val="44"/>
           <w:szCs w:val="44"/>
         </w:rPr>
-        <w:t>Mounting</w:t>
-      </w:r>
-      <w:r>
-        <w:rPr>
-          <w:color w:val="70AD47" w:themeColor="accent6"/>
-          <w:sz w:val="44"/>
-          <w:szCs w:val="44"/>
-        </w:rPr>
-        <w:t xml:space="preserve"> ‘Create Component’</w:t>
+        <w:t>Rules of Hooks</w:t>
       </w:r>
     </w:p>
     <w:p>
@@ -1578,117 +4075,29 @@
           <w:sz w:val="44"/>
           <w:szCs w:val="44"/>
         </w:rPr>
-        <w:t>Methods Called in Order is</w:t>
-      </w:r>
-    </w:p>
-    <w:p>
-      <w:pPr>
-        <w:pStyle w:val="ListParagraph"/>
-        <w:numPr>
-          <w:ilvl w:val="7"/>
-          <w:numId w:val="5"/>
-        </w:numPr>
-        <w:rPr>
-          <w:color w:val="70AD47" w:themeColor="accent6"/>
-          <w:sz w:val="44"/>
-          <w:szCs w:val="44"/>
-        </w:rPr>
-      </w:pPr>
-      <w:r>
-        <w:rPr>
-          <w:color w:val="70AD47" w:themeColor="accent6"/>
-          <w:sz w:val="44"/>
-          <w:szCs w:val="44"/>
-        </w:rPr>
-        <w:t>Constructor</w:t>
-      </w:r>
-    </w:p>
-    <w:p>
-      <w:pPr>
-        <w:pStyle w:val="ListParagraph"/>
-        <w:numPr>
-          <w:ilvl w:val="7"/>
-          <w:numId w:val="5"/>
-        </w:numPr>
-        <w:rPr>
-          <w:color w:val="70AD47" w:themeColor="accent6"/>
-          <w:sz w:val="44"/>
-          <w:szCs w:val="44"/>
-        </w:rPr>
-      </w:pPr>
-      <w:r>
-        <w:rPr>
-          <w:color w:val="70AD47" w:themeColor="accent6"/>
-          <w:sz w:val="44"/>
-          <w:szCs w:val="44"/>
-        </w:rPr>
-        <w:t>GetDerivedStateFromProps</w:t>
-      </w:r>
-    </w:p>
-    <w:p>
-      <w:pPr>
-        <w:pStyle w:val="ListParagraph"/>
-        <w:numPr>
-          <w:ilvl w:val="7"/>
-          <w:numId w:val="5"/>
-        </w:numPr>
-        <w:rPr>
-          <w:color w:val="70AD47" w:themeColor="accent6"/>
-          <w:sz w:val="44"/>
-          <w:szCs w:val="44"/>
-        </w:rPr>
-      </w:pPr>
-      <w:r>
-        <w:rPr>
-          <w:color w:val="70AD47" w:themeColor="accent6"/>
-          <w:sz w:val="44"/>
-          <w:szCs w:val="44"/>
-        </w:rPr>
-        <w:t>ComponentWillMount</w:t>
-      </w:r>
-    </w:p>
-    <w:p>
-      <w:pPr>
-        <w:pStyle w:val="ListParagraph"/>
-        <w:numPr>
-          <w:ilvl w:val="7"/>
-          <w:numId w:val="5"/>
-        </w:numPr>
-        <w:rPr>
-          <w:color w:val="70AD47" w:themeColor="accent6"/>
-          <w:sz w:val="44"/>
-          <w:szCs w:val="44"/>
-        </w:rPr>
-      </w:pPr>
-      <w:r>
-        <w:rPr>
-          <w:color w:val="70AD47" w:themeColor="accent6"/>
-          <w:sz w:val="44"/>
-          <w:szCs w:val="44"/>
-        </w:rPr>
-        <w:t>Render</w:t>
-      </w:r>
-    </w:p>
-    <w:p>
-      <w:pPr>
-        <w:pStyle w:val="ListParagraph"/>
-        <w:numPr>
-          <w:ilvl w:val="7"/>
-          <w:numId w:val="5"/>
-        </w:numPr>
-        <w:rPr>
-          <w:color w:val="70AD47" w:themeColor="accent6"/>
-          <w:sz w:val="44"/>
-          <w:szCs w:val="44"/>
-        </w:rPr>
-      </w:pPr>
-      <w:r>
-        <w:rPr>
-          <w:color w:val="70AD47" w:themeColor="accent6"/>
-          <w:sz w:val="44"/>
-          <w:szCs w:val="44"/>
-        </w:rPr>
-        <w:t>ComponentDidMount</w:t>
+        <w:t>Must not use in Class Component</w:t>
+      </w:r>
+    </w:p>
+    <w:p>
+      <w:pPr>
+        <w:pStyle w:val="ListParagraph"/>
+        <w:numPr>
+          <w:ilvl w:val="2"/>
+          <w:numId w:val="5"/>
+        </w:numPr>
+        <w:rPr>
+          <w:color w:val="FFC000" w:themeColor="accent4"/>
+          <w:sz w:val="44"/>
+          <w:szCs w:val="44"/>
+        </w:rPr>
+      </w:pPr>
+      <w:r>
+        <w:rPr>
+          <w:color w:val="FFC000" w:themeColor="accent4"/>
+          <w:sz w:val="44"/>
+          <w:szCs w:val="44"/>
+        </w:rPr>
+        <w:t>Must be High Level in the Function Component</w:t>
       </w:r>
     </w:p>
     <w:p>
@@ -1710,15 +4119,7 @@
           <w:sz w:val="44"/>
           <w:szCs w:val="44"/>
         </w:rPr>
-        <w:t>Updating</w:t>
-      </w:r>
-      <w:r>
-        <w:rPr>
-          <w:color w:val="70AD47" w:themeColor="accent6"/>
-          <w:sz w:val="44"/>
-          <w:szCs w:val="44"/>
-        </w:rPr>
-        <w:t xml:space="preserve"> ‘Component Changing’</w:t>
+        <w:t>useState</w:t>
       </w:r>
     </w:p>
     <w:p>
@@ -1729,128 +4130,67 @@
           <w:numId w:val="5"/>
         </w:numPr>
         <w:rPr>
-          <w:color w:val="FFC000" w:themeColor="accent4"/>
-          <w:sz w:val="44"/>
-          <w:szCs w:val="44"/>
-        </w:rPr>
-      </w:pPr>
-      <w:r>
-        <w:rPr>
-          <w:color w:val="FFC000" w:themeColor="accent4"/>
-          <w:sz w:val="44"/>
-          <w:szCs w:val="44"/>
-        </w:rPr>
-        <w:t>Methods Called in Order is</w:t>
-      </w:r>
-    </w:p>
-    <w:p>
-      <w:pPr>
-        <w:pStyle w:val="ListParagraph"/>
-        <w:numPr>
-          <w:ilvl w:val="7"/>
-          <w:numId w:val="5"/>
-        </w:numPr>
-        <w:rPr>
-          <w:color w:val="70AD47" w:themeColor="accent6"/>
-          <w:sz w:val="44"/>
-          <w:szCs w:val="44"/>
-        </w:rPr>
-      </w:pPr>
-      <w:r>
-        <w:rPr>
-          <w:color w:val="70AD47" w:themeColor="accent6"/>
-          <w:sz w:val="44"/>
-          <w:szCs w:val="44"/>
-        </w:rPr>
-        <w:t>GetDerivedStateFromProps</w:t>
-      </w:r>
-    </w:p>
-    <w:p>
-      <w:pPr>
-        <w:pStyle w:val="ListParagraph"/>
-        <w:numPr>
-          <w:ilvl w:val="7"/>
-          <w:numId w:val="5"/>
-        </w:numPr>
-        <w:rPr>
-          <w:color w:val="70AD47" w:themeColor="accent6"/>
-          <w:sz w:val="44"/>
-          <w:szCs w:val="44"/>
-        </w:rPr>
-      </w:pPr>
-      <w:r>
-        <w:rPr>
-          <w:color w:val="70AD47" w:themeColor="accent6"/>
-          <w:sz w:val="44"/>
-          <w:szCs w:val="44"/>
-        </w:rPr>
-        <w:t>ShouldComponentUpdate</w:t>
-      </w:r>
-    </w:p>
-    <w:p>
-      <w:pPr>
-        <w:pStyle w:val="ListParagraph"/>
-        <w:numPr>
-          <w:ilvl w:val="7"/>
-          <w:numId w:val="5"/>
-        </w:numPr>
-        <w:rPr>
-          <w:color w:val="70AD47" w:themeColor="accent6"/>
-          <w:sz w:val="44"/>
-          <w:szCs w:val="44"/>
-        </w:rPr>
-      </w:pPr>
-      <w:r>
-        <w:rPr>
-          <w:color w:val="70AD47" w:themeColor="accent6"/>
-          <w:sz w:val="44"/>
-          <w:szCs w:val="44"/>
-        </w:rPr>
-        <w:t>Render</w:t>
-      </w:r>
-    </w:p>
-    <w:p>
-      <w:pPr>
-        <w:pStyle w:val="ListParagraph"/>
-        <w:numPr>
-          <w:ilvl w:val="7"/>
-          <w:numId w:val="5"/>
-        </w:numPr>
-        <w:rPr>
-          <w:color w:val="70AD47" w:themeColor="accent6"/>
-          <w:sz w:val="44"/>
-          <w:szCs w:val="44"/>
-        </w:rPr>
-      </w:pPr>
-      <w:r>
-        <w:rPr>
-          <w:color w:val="70AD47" w:themeColor="accent6"/>
-          <w:sz w:val="44"/>
-          <w:szCs w:val="44"/>
-        </w:rPr>
-        <w:t>GetSnapshotBeforeUpdate</w:t>
-      </w:r>
-    </w:p>
-    <w:p>
-      <w:pPr>
-        <w:pStyle w:val="ListParagraph"/>
-        <w:numPr>
-          <w:ilvl w:val="7"/>
-          <w:numId w:val="5"/>
-        </w:numPr>
-        <w:rPr>
-          <w:color w:val="70AD47" w:themeColor="accent6"/>
-          <w:sz w:val="44"/>
-          <w:szCs w:val="44"/>
-        </w:rPr>
-      </w:pPr>
-      <w:r>
-        <w:rPr>
-          <w:color w:val="70AD47" w:themeColor="accent6"/>
-          <w:sz w:val="44"/>
-          <w:szCs w:val="44"/>
-        </w:rPr>
-        <w:t>ComponentDidUpdate</w:t>
+          <w:color w:val="5B9BD5" w:themeColor="accent5"/>
+          <w:sz w:val="44"/>
+          <w:szCs w:val="44"/>
+        </w:rPr>
+      </w:pPr>
+      <w:r>
+        <w:rPr>
+          <w:noProof/>
+          <w:color w:val="5B9BD5" w:themeColor="accent5"/>
+          <w:sz w:val="44"/>
+          <w:szCs w:val="44"/>
+        </w:rPr>
+        <w:lastRenderedPageBreak/>
+        <w:drawing>
+          <wp:inline distT="0" distB="0" distL="0" distR="0" wp14:anchorId="6ECFD20F" wp14:editId="3816D707">
+            <wp:extent cx="4878545" cy="3767959"/>
+            <wp:effectExtent l="0" t="0" r="0" b="4445"/>
+            <wp:docPr id="1202263804" name="Picture 2"/>
+            <wp:cNvGraphicFramePr>
+              <a:graphicFrameLocks xmlns:a="http://schemas.openxmlformats.org/drawingml/2006/main" noChangeAspect="1"/>
+            </wp:cNvGraphicFramePr>
+            <a:graphic xmlns:a="http://schemas.openxmlformats.org/drawingml/2006/main">
+              <a:graphicData uri="http://schemas.openxmlformats.org/drawingml/2006/picture">
+                <pic:pic xmlns:pic="http://schemas.openxmlformats.org/drawingml/2006/picture">
+                  <pic:nvPicPr>
+                    <pic:cNvPr id="1202263804" name="Picture 2"/>
+                    <pic:cNvPicPr/>
+                  </pic:nvPicPr>
+                  <pic:blipFill rotWithShape="1">
+                    <a:blip r:embed="rId25">
+                      <a:extLst>
+                        <a:ext uri="{28A0092B-C50C-407E-A947-70E740481C1C}">
+                          <a14:useLocalDpi xmlns:a14="http://schemas.microsoft.com/office/drawing/2010/main" val="0"/>
+                        </a:ext>
+                      </a:extLst>
+                    </a:blip>
+                    <a:srcRect l="16931" t="8761" r="23031" b="8761"/>
+                    <a:stretch/>
+                  </pic:blipFill>
+                  <pic:spPr bwMode="auto">
+                    <a:xfrm>
+                      <a:off x="0" y="0"/>
+                      <a:ext cx="4906452" cy="3789513"/>
+                    </a:xfrm>
+                    <a:prstGeom prst="rect">
+                      <a:avLst/>
+                    </a:prstGeom>
+                    <a:ln>
+                      <a:noFill/>
+                    </a:ln>
+                    <a:extLst>
+                      <a:ext uri="{53640926-AAD7-44D8-BBD7-CCE9431645EC}">
+                        <a14:shadowObscured xmlns:a14="http://schemas.microsoft.com/office/drawing/2010/main"/>
+                      </a:ext>
+                    </a:extLst>
+                  </pic:spPr>
+                </pic:pic>
+              </a:graphicData>
+            </a:graphic>
+          </wp:inline>
+        </w:drawing>
       </w:r>
     </w:p>
     <w:p>
@@ -1872,15 +4212,7 @@
           <w:sz w:val="44"/>
           <w:szCs w:val="44"/>
         </w:rPr>
-        <w:t>Unmounting</w:t>
-      </w:r>
-      <w:r>
-        <w:rPr>
-          <w:color w:val="70AD47" w:themeColor="accent6"/>
-          <w:sz w:val="44"/>
-          <w:szCs w:val="44"/>
-        </w:rPr>
-        <w:t xml:space="preserve"> ‘Remove Component’</w:t>
+        <w:t>useEffect</w:t>
       </w:r>
     </w:p>
     <w:p>
@@ -1891,49 +4223,225 @@
           <w:numId w:val="5"/>
         </w:numPr>
         <w:rPr>
-          <w:color w:val="FFC000" w:themeColor="accent4"/>
-          <w:sz w:val="44"/>
-          <w:szCs w:val="44"/>
-        </w:rPr>
-      </w:pPr>
-      <w:r>
-        <w:rPr>
-          <w:color w:val="FFC000" w:themeColor="accent4"/>
-          <w:sz w:val="44"/>
-          <w:szCs w:val="44"/>
-        </w:rPr>
-        <w:t>Methods Called in Order is</w:t>
-      </w:r>
-    </w:p>
-    <w:p>
-      <w:pPr>
-        <w:pStyle w:val="ListParagraph"/>
-        <w:numPr>
-          <w:ilvl w:val="7"/>
-          <w:numId w:val="5"/>
-        </w:numPr>
-        <w:rPr>
-          <w:color w:val="70AD47" w:themeColor="accent6"/>
-          <w:sz w:val="44"/>
-          <w:szCs w:val="44"/>
-        </w:rPr>
-      </w:pPr>
-      <w:r>
-        <w:rPr>
-          <w:color w:val="70AD47" w:themeColor="accent6"/>
-          <w:sz w:val="44"/>
-          <w:szCs w:val="44"/>
-        </w:rPr>
-        <w:t>ComponentWillUnMount</w:t>
-      </w:r>
+          <w:color w:val="70AD47" w:themeColor="accent6"/>
+          <w:sz w:val="44"/>
+          <w:szCs w:val="44"/>
+        </w:rPr>
+      </w:pPr>
+      <w:r>
+        <w:rPr>
+          <w:color w:val="70AD47" w:themeColor="accent6"/>
+          <w:sz w:val="44"/>
+          <w:szCs w:val="44"/>
+        </w:rPr>
+        <w:t>Use Effect Main Function</w:t>
+      </w:r>
+    </w:p>
+    <w:p>
+      <w:pPr>
+        <w:pStyle w:val="ListParagraph"/>
+        <w:numPr>
+          <w:ilvl w:val="2"/>
+          <w:numId w:val="5"/>
+        </w:numPr>
+        <w:rPr>
+          <w:color w:val="5B9BD5" w:themeColor="accent5"/>
+          <w:sz w:val="44"/>
+          <w:szCs w:val="44"/>
+        </w:rPr>
+      </w:pPr>
+      <w:r>
+        <w:rPr>
+          <w:noProof/>
+          <w:color w:val="5B9BD5" w:themeColor="accent5"/>
+          <w:sz w:val="44"/>
+          <w:szCs w:val="44"/>
+        </w:rPr>
+        <w:drawing>
+          <wp:inline distT="0" distB="0" distL="0" distR="0" wp14:anchorId="12D5EA0D" wp14:editId="3856A496">
+            <wp:extent cx="4887311" cy="3677076"/>
+            <wp:effectExtent l="0" t="0" r="8890" b="0"/>
+            <wp:docPr id="1053769453" name="Picture 3"/>
+            <wp:cNvGraphicFramePr>
+              <a:graphicFrameLocks xmlns:a="http://schemas.openxmlformats.org/drawingml/2006/main" noChangeAspect="1"/>
+            </wp:cNvGraphicFramePr>
+            <a:graphic xmlns:a="http://schemas.openxmlformats.org/drawingml/2006/main">
+              <a:graphicData uri="http://schemas.openxmlformats.org/drawingml/2006/picture">
+                <pic:pic xmlns:pic="http://schemas.openxmlformats.org/drawingml/2006/picture">
+                  <pic:nvPicPr>
+                    <pic:cNvPr id="1053769453" name="Picture 1053769453"/>
+                    <pic:cNvPicPr/>
+                  </pic:nvPicPr>
+                  <pic:blipFill rotWithShape="1">
+                    <a:blip r:embed="rId26">
+                      <a:extLst>
+                        <a:ext uri="{28A0092B-C50C-407E-A947-70E740481C1C}">
+                          <a14:useLocalDpi xmlns:a14="http://schemas.microsoft.com/office/drawing/2010/main" val="0"/>
+                        </a:ext>
+                      </a:extLst>
+                    </a:blip>
+                    <a:srcRect l="21544" t="3284" r="10143" b="5290"/>
+                    <a:stretch/>
+                  </pic:blipFill>
+                  <pic:spPr bwMode="auto">
+                    <a:xfrm>
+                      <a:off x="0" y="0"/>
+                      <a:ext cx="4909499" cy="3693770"/>
+                    </a:xfrm>
+                    <a:prstGeom prst="rect">
+                      <a:avLst/>
+                    </a:prstGeom>
+                    <a:ln>
+                      <a:noFill/>
+                    </a:ln>
+                    <a:extLst>
+                      <a:ext uri="{53640926-AAD7-44D8-BBD7-CCE9431645EC}">
+                        <a14:shadowObscured xmlns:a14="http://schemas.microsoft.com/office/drawing/2010/main"/>
+                      </a:ext>
+                    </a:extLst>
+                  </pic:spPr>
+                </pic:pic>
+              </a:graphicData>
+            </a:graphic>
+          </wp:inline>
+        </w:drawing>
+      </w:r>
+    </w:p>
+    <w:p>
+      <w:pPr>
+        <w:pStyle w:val="ListParagraph"/>
+        <w:numPr>
+          <w:ilvl w:val="2"/>
+          <w:numId w:val="5"/>
+        </w:numPr>
+        <w:rPr>
+          <w:color w:val="5B9BD5" w:themeColor="accent5"/>
+          <w:sz w:val="44"/>
+          <w:szCs w:val="44"/>
+        </w:rPr>
+      </w:pPr>
+      <w:r>
+        <w:rPr>
+          <w:color w:val="5B9BD5" w:themeColor="accent5"/>
+          <w:sz w:val="44"/>
+          <w:szCs w:val="44"/>
+        </w:rPr>
+        <w:lastRenderedPageBreak/>
+        <w:t>Use Effect as Clean up Function</w:t>
+      </w:r>
+    </w:p>
+    <w:p>
+      <w:pPr>
+        <w:pStyle w:val="ListParagraph"/>
+        <w:numPr>
+          <w:ilvl w:val="2"/>
+          <w:numId w:val="5"/>
+        </w:numPr>
+        <w:rPr>
+          <w:color w:val="5B9BD5" w:themeColor="accent5"/>
+          <w:sz w:val="44"/>
+          <w:szCs w:val="44"/>
+        </w:rPr>
+      </w:pPr>
+      <w:r>
+        <w:rPr>
+          <w:noProof/>
+          <w:color w:val="5B9BD5" w:themeColor="accent5"/>
+          <w:sz w:val="44"/>
+          <w:szCs w:val="44"/>
+        </w:rPr>
+        <w:drawing>
+          <wp:inline distT="0" distB="0" distL="0" distR="0" wp14:anchorId="274BB510" wp14:editId="62FB4E61">
+            <wp:extent cx="4855780" cy="5218418"/>
+            <wp:effectExtent l="0" t="0" r="2540" b="1905"/>
+            <wp:docPr id="1095796653" name="Picture 4"/>
+            <wp:cNvGraphicFramePr>
+              <a:graphicFrameLocks xmlns:a="http://schemas.openxmlformats.org/drawingml/2006/main" noChangeAspect="1"/>
+            </wp:cNvGraphicFramePr>
+            <a:graphic xmlns:a="http://schemas.openxmlformats.org/drawingml/2006/main">
+              <a:graphicData uri="http://schemas.openxmlformats.org/drawingml/2006/picture">
+                <pic:pic xmlns:pic="http://schemas.openxmlformats.org/drawingml/2006/picture">
+                  <pic:nvPicPr>
+                    <pic:cNvPr id="1095796653" name="Picture 1095796653"/>
+                    <pic:cNvPicPr/>
+                  </pic:nvPicPr>
+                  <pic:blipFill rotWithShape="1">
+                    <a:blip r:embed="rId27">
+                      <a:extLst>
+                        <a:ext uri="{28A0092B-C50C-407E-A947-70E740481C1C}">
+                          <a14:useLocalDpi xmlns:a14="http://schemas.microsoft.com/office/drawing/2010/main" val="0"/>
+                        </a:ext>
+                      </a:extLst>
+                    </a:blip>
+                    <a:srcRect l="20232" t="4499" r="45777" b="30522"/>
+                    <a:stretch/>
+                  </pic:blipFill>
+                  <pic:spPr bwMode="auto">
+                    <a:xfrm>
+                      <a:off x="0" y="0"/>
+                      <a:ext cx="4874040" cy="5238041"/>
+                    </a:xfrm>
+                    <a:prstGeom prst="rect">
+                      <a:avLst/>
+                    </a:prstGeom>
+                    <a:ln>
+                      <a:noFill/>
+                    </a:ln>
+                    <a:extLst>
+                      <a:ext uri="{53640926-AAD7-44D8-BBD7-CCE9431645EC}">
+                        <a14:shadowObscured xmlns:a14="http://schemas.microsoft.com/office/drawing/2010/main"/>
+                      </a:ext>
+                    </a:extLst>
+                  </pic:spPr>
+                </pic:pic>
+              </a:graphicData>
+            </a:graphic>
+          </wp:inline>
+        </w:drawing>
+      </w:r>
+    </w:p>
+    <w:p>
+      <w:pPr>
+        <w:jc w:val="center"/>
+        <w:rPr>
+          <w:color w:val="FF0000"/>
+          <w:sz w:val="72"/>
+          <w:szCs w:val="72"/>
+        </w:rPr>
+      </w:pPr>
+      <w:r>
+        <w:rPr>
+          <w:color w:val="FF0000"/>
+          <w:sz w:val="72"/>
+          <w:szCs w:val="72"/>
+        </w:rPr>
+        <w:t xml:space="preserve">React </w:t>
+      </w:r>
+      <w:r>
+        <w:rPr>
+          <w:color w:val="FF0000"/>
+          <w:sz w:val="72"/>
+          <w:szCs w:val="72"/>
+        </w:rPr>
+        <w:t>Routing</w:t>
+      </w:r>
+    </w:p>
+    <w:p>
+      <w:pPr>
+        <w:rPr>
+          <w:color w:val="5B9BD5" w:themeColor="accent5"/>
+          <w:sz w:val="44"/>
+          <w:szCs w:val="44"/>
+        </w:rPr>
+      </w:pPr>
     </w:p>
     <w:sectPr>
-      <w:headerReference w:type="even" r:id="rId8"/>
-      <w:headerReference w:type="default" r:id="rId9"/>
-      <w:footerReference w:type="even" r:id="rId10"/>
-      <w:footerReference w:type="default" r:id="rId11"/>
-      <w:headerReference w:type="first" r:id="rId12"/>
-      <w:footerReference w:type="first" r:id="rId13"/>
+      <w:headerReference w:type="even" r:id="rId28"/>
+      <w:headerReference w:type="default" r:id="rId29"/>
+      <w:footerReference w:type="even" r:id="rId30"/>
+      <w:footerReference w:type="default" r:id="rId31"/>
+      <w:headerReference w:type="first" r:id="rId32"/>
+      <w:footerReference w:type="first" r:id="rId33"/>
       <w:pgSz w:w="12240" w:h="15840"/>
       <w:pgMar w:top="1440" w:right="1440" w:bottom="1440" w:left="1440" w:header="720" w:footer="720" w:gutter="0"/>
       <w:cols w:space="720"/>
@@ -4277,18 +6785,24 @@
     <w:rsid w:val="00075762"/>
     <w:rsid w:val="000C6575"/>
     <w:rsid w:val="00124B00"/>
+    <w:rsid w:val="002A3975"/>
     <w:rsid w:val="00442296"/>
     <w:rsid w:val="004A6E82"/>
+    <w:rsid w:val="005A4D55"/>
     <w:rsid w:val="005E5750"/>
     <w:rsid w:val="006E62E6"/>
     <w:rsid w:val="007147D0"/>
     <w:rsid w:val="007C62CE"/>
     <w:rsid w:val="008810CD"/>
+    <w:rsid w:val="0090758E"/>
     <w:rsid w:val="009A24DF"/>
     <w:rsid w:val="00A161B8"/>
     <w:rsid w:val="00BC579D"/>
+    <w:rsid w:val="00CA6903"/>
     <w:rsid w:val="00CF0F33"/>
     <w:rsid w:val="00D34B9E"/>
+    <w:rsid w:val="00DC3E37"/>
+    <w:rsid w:val="00ED2E7D"/>
   </w:rsids>
   <m:mathPr>
     <m:mathFont m:val="Cambria Math"/>
@@ -4765,6 +7279,120 @@
 </w:webSettings>
 </file>
 
+<file path=word/ink/ink1.xml><?xml version="1.0" encoding="utf-8"?>
+<inkml:ink xmlns:inkml="http://www.w3.org/2003/InkML">
+  <inkml:definitions>
+    <inkml:context xml:id="ctx0">
+      <inkml:inkSource xml:id="inkSrc0">
+        <inkml:traceFormat>
+          <inkml:channel name="X" type="integer" min="-2.14748E9" max="2.14748E9" units="cm"/>
+          <inkml:channel name="Y" type="integer" min="-2.14748E9" max="2.14748E9" units="cm"/>
+          <inkml:channel name="F" type="integer" max="32767" units="dev"/>
+        </inkml:traceFormat>
+        <inkml:channelProperties>
+          <inkml:channelProperty channel="X" name="resolution" value="1000" units="1/cm"/>
+          <inkml:channelProperty channel="Y" name="resolution" value="1000" units="1/cm"/>
+          <inkml:channelProperty channel="F" name="resolution" value="0" units="1/dev"/>
+        </inkml:channelProperties>
+      </inkml:inkSource>
+      <inkml:timestamp xml:id="ts0" timeString="2024-08-02T19:03:09.004"/>
+    </inkml:context>
+    <inkml:brush xml:id="br0">
+      <inkml:brushProperty name="width" value="0.05" units="cm"/>
+      <inkml:brushProperty name="height" value="0.05" units="cm"/>
+      <inkml:brushProperty name="color" value="#E71224"/>
+    </inkml:brush>
+  </inkml:definitions>
+  <inkml:trace contextRef="#ctx0" brushRef="#br0">608 0 24575,'-2'14'0,"-1"-1"0,0 0 0,-1-1 0,0 1 0,-1-1 0,0 1 0,-1-1 0,-9 13 0,-4 13 0,-117 224 0,83-164 0,14-21 0,-35 61 0,45-84-1365,19-40-5461</inkml:trace>
+  <inkml:trace contextRef="#ctx0" brushRef="#br0" timeOffset="1417.63">1 397 24575,'0'454'0,"0"-451"0,0 0 0,0 0 0,0 0 0,0 0 0,0 0 0,1 0 0,-1 0 0,1 0 0,0 0 0,0 0 0,0 0 0,0 0 0,1-1 0,-1 1 0,1-1 0,-1 1 0,3 2 0,0-3 0,0 1 0,-1-1 0,1 0 0,0 0 0,0 0 0,1-1 0,-1 1 0,0-1 0,0 0 0,1-1 0,-1 1 0,6 0 0,130 8 0,206-11 0,-137-3 0,-208 5-12,28 0-181,0 0-1,0-2 1,-1 0 0,1-2 0,-1-2-1,33-10 1,-44 8-6633</inkml:trace>
+</inkml:ink>
+</file>
+
+<file path=word/ink/ink2.xml><?xml version="1.0" encoding="utf-8"?>
+<inkml:ink xmlns:inkml="http://www.w3.org/2003/InkML">
+  <inkml:definitions>
+    <inkml:context xml:id="ctx0">
+      <inkml:inkSource xml:id="inkSrc0">
+        <inkml:traceFormat>
+          <inkml:channel name="X" type="integer" min="-2.14748E9" max="2.14748E9" units="cm"/>
+          <inkml:channel name="Y" type="integer" min="-2.14748E9" max="2.14748E9" units="cm"/>
+          <inkml:channel name="F" type="integer" max="32767" units="dev"/>
+        </inkml:traceFormat>
+        <inkml:channelProperties>
+          <inkml:channelProperty channel="X" name="resolution" value="1000" units="1/cm"/>
+          <inkml:channelProperty channel="Y" name="resolution" value="1000" units="1/cm"/>
+          <inkml:channelProperty channel="F" name="resolution" value="0" units="1/dev"/>
+        </inkml:channelProperties>
+      </inkml:inkSource>
+      <inkml:timestamp xml:id="ts0" timeString="2024-08-02T19:03:05.865"/>
+    </inkml:context>
+    <inkml:brush xml:id="br0">
+      <inkml:brushProperty name="width" value="0.05" units="cm"/>
+      <inkml:brushProperty name="height" value="0.05" units="cm"/>
+      <inkml:brushProperty name="color" value="#E71224"/>
+    </inkml:brush>
+  </inkml:definitions>
+  <inkml:trace contextRef="#ctx0" brushRef="#br0">566 0 24575,'-3'1'0,"0"0"0,1-1 0,-1 1 0,0 0 0,1 0 0,-1 1 0,1-1 0,-1 0 0,1 1 0,0 0 0,-1-1 0,1 1 0,-2 3 0,-31 31 0,25-24 0,-158 180 0,72-81-1365,86-99-5461</inkml:trace>
+  <inkml:trace contextRef="#ctx0" brushRef="#br0" timeOffset="1527.05">9 106 24575,'2'86'0,"-5"94"0,-1-152 0,3-24 0,0 0 0,1 0 0,-1 1 0,1-1 0,0 0 0,0 1 0,0-1 0,1 0 0,0 6 0,0-8 0,1 0 0,-1-1 0,0 1 0,0 0 0,1 0 0,-1-1 0,1 1 0,0-1 0,-1 0 0,1 1 0,0-1 0,0 0 0,0 0 0,0 0 0,0 0 0,0 0 0,0-1 0,0 1 0,0 0 0,0-1 0,0 0 0,0 1 0,3-1 0,74 12-682,148 4-1,-204-16-6143</inkml:trace>
+</inkml:ink>
+</file>
+
+<file path=word/ink/ink3.xml><?xml version="1.0" encoding="utf-8"?>
+<inkml:ink xmlns:inkml="http://www.w3.org/2003/InkML">
+  <inkml:definitions>
+    <inkml:context xml:id="ctx0">
+      <inkml:inkSource xml:id="inkSrc0">
+        <inkml:traceFormat>
+          <inkml:channel name="X" type="integer" min="-2.14748E9" max="2.14748E9" units="cm"/>
+          <inkml:channel name="Y" type="integer" min="-2.14748E9" max="2.14748E9" units="cm"/>
+          <inkml:channel name="F" type="integer" max="32767" units="dev"/>
+        </inkml:traceFormat>
+        <inkml:channelProperties>
+          <inkml:channelProperty channel="X" name="resolution" value="1000" units="1/cm"/>
+          <inkml:channelProperty channel="Y" name="resolution" value="1000" units="1/cm"/>
+          <inkml:channelProperty channel="F" name="resolution" value="0" units="1/dev"/>
+        </inkml:channelProperties>
+      </inkml:inkSource>
+      <inkml:timestamp xml:id="ts0" timeString="2024-08-02T19:02:51.156"/>
+    </inkml:context>
+    <inkml:brush xml:id="br0">
+      <inkml:brushProperty name="width" value="0.05" units="cm"/>
+      <inkml:brushProperty name="height" value="0.05" units="cm"/>
+      <inkml:brushProperty name="color" value="#E71224"/>
+    </inkml:brush>
+  </inkml:definitions>
+  <inkml:trace contextRef="#ctx0" brushRef="#br0">0 238 24575,'873'0'-1365,"-849"0"-5461</inkml:trace>
+  <inkml:trace contextRef="#ctx0" brushRef="#br0" timeOffset="1675.16">714 0 24575,'13'11'0,"0"-1"0,1 0 0,0-1 0,0-1 0,1 0 0,28 10 0,4 3 0,-3-2 0,-24-11 0,-1 1 0,36 21 0,-51-27 0,0 0 0,0 0 0,0 1 0,0-1 0,0 1 0,-1 0 0,1 0 0,-1 0 0,0 0 0,-1 1 0,1-1 0,-1 1 0,1 0 0,-1 0 0,-1-1 0,3 11 0,-4-10 0,0 0 0,-1 0 0,1 0 0,-1 0 0,0 0 0,0-1 0,-1 1 0,0 0 0,0-1 0,0 1 0,0-1 0,0 0 0,-1 1 0,0-1 0,0-1 0,0 1 0,-1 0 0,1-1 0,-8 6 0,-6 6 0,-1-1 0,-35 22 0,-59 17-1365,88-40-5461</inkml:trace>
+</inkml:ink>
+</file>
+
+<file path=word/ink/ink4.xml><?xml version="1.0" encoding="utf-8"?>
+<inkml:ink xmlns:inkml="http://www.w3.org/2003/InkML">
+  <inkml:definitions>
+    <inkml:context xml:id="ctx0">
+      <inkml:inkSource xml:id="inkSrc0">
+        <inkml:traceFormat>
+          <inkml:channel name="X" type="integer" min="-2.14748E9" max="2.14748E9" units="cm"/>
+          <inkml:channel name="Y" type="integer" min="-2.14748E9" max="2.14748E9" units="cm"/>
+          <inkml:channel name="F" type="integer" max="32767" units="dev"/>
+        </inkml:traceFormat>
+        <inkml:channelProperties>
+          <inkml:channelProperty channel="X" name="resolution" value="1000" units="1/cm"/>
+          <inkml:channelProperty channel="Y" name="resolution" value="1000" units="1/cm"/>
+          <inkml:channelProperty channel="F" name="resolution" value="0" units="1/dev"/>
+        </inkml:channelProperties>
+      </inkml:inkSource>
+      <inkml:timestamp xml:id="ts0" timeString="2024-08-02T19:02:45.767"/>
+    </inkml:context>
+    <inkml:brush xml:id="br0">
+      <inkml:brushProperty name="width" value="0.05" units="cm"/>
+      <inkml:brushProperty name="height" value="0.05" units="cm"/>
+    </inkml:brush>
+  </inkml:definitions>
+  <inkml:trace contextRef="#ctx0" brushRef="#br0">150 0 24575,'-4'3'0,"1"0"0,-1-1 0,0 1 0,0-1 0,0 0 0,0-1 0,-1 1 0,1-1 0,0 1 0,-1-1 0,1-1 0,-6 1 0,-59 3 0,48-4 0,459 13 0,-143 1 0,-306-14 0,-493-35 0,425 22-1365,53 9-5461</inkml:trace>
+</inkml:ink>
+</file>
+
 <file path=word/theme/theme1.xml><?xml version="1.0" encoding="utf-8"?>
 <a:theme xmlns:a="http://schemas.openxmlformats.org/drawingml/2006/main" name="Office Theme">
   <a:themeElements>
